--- a/Documentación/ServiciosyConfiguracion.docx
+++ b/Documentación/ServiciosyConfiguracion.docx
@@ -109,8 +109,6 @@
         </w:rPr>
         <w:t>REST se compone de una lista de reglas que se deben cumplir en el diseño de la arquitectura de una API.</w:t>
       </w:r>
-      <w:bookmarkStart w:id="0" w:name="_GoBack"/>
-      <w:bookmarkEnd w:id="0"/>
     </w:p>
     <w:p>
       <w:pPr>
@@ -570,10 +568,984 @@
     </w:p>
     <w:p>
       <w:pPr>
-        <w:rPr>
-          <w:lang w:eastAsia="es-ES"/>
-        </w:rPr>
-      </w:pPr>
+        <w:pStyle w:val="Heading2"/>
+        <w:rPr>
+          <w:lang w:eastAsia="es-ES"/>
+        </w:rPr>
+      </w:pPr>
+      <w:r>
+        <w:rPr>
+          <w:lang w:eastAsia="es-ES"/>
+        </w:rPr>
+        <w:lastRenderedPageBreak/>
+        <w:t>Encabezados HTTP</w:t>
+      </w:r>
+    </w:p>
+    <w:p>
+      <w:pPr>
+        <w:rPr>
+          <w:lang w:eastAsia="es-ES"/>
+        </w:rPr>
+      </w:pPr>
+      <w:r>
+        <w:rPr>
+          <w:lang w:eastAsia="es-ES"/>
+        </w:rPr>
+        <w:t>Dentro de los encabezados HTTP se deberá incluir el encabezado:</w:t>
+      </w:r>
+    </w:p>
+    <w:p>
+      <w:pPr>
+        <w:pStyle w:val="ListParagraph"/>
+        <w:numPr>
+          <w:ilvl w:val="0"/>
+          <w:numId w:val="15"/>
+        </w:numPr>
+        <w:rPr>
+          <w:lang w:eastAsia="es-ES"/>
+        </w:rPr>
+      </w:pPr>
+      <w:r>
+        <w:rPr>
+          <w:lang w:eastAsia="es-ES"/>
+        </w:rPr>
+        <w:t>Content-</w:t>
+      </w:r>
+      <w:proofErr w:type="spellStart"/>
+      <w:r>
+        <w:rPr>
+          <w:lang w:eastAsia="es-ES"/>
+        </w:rPr>
+        <w:t>type</w:t>
+      </w:r>
+      <w:proofErr w:type="spellEnd"/>
+      <w:r>
+        <w:rPr>
+          <w:lang w:eastAsia="es-ES"/>
+        </w:rPr>
+        <w:t xml:space="preserve">: </w:t>
+      </w:r>
+      <w:proofErr w:type="spellStart"/>
+      <w:r>
+        <w:rPr>
+          <w:lang w:eastAsia="es-ES"/>
+        </w:rPr>
+        <w:t>application</w:t>
+      </w:r>
+      <w:proofErr w:type="spellEnd"/>
+      <w:r>
+        <w:rPr>
+          <w:lang w:eastAsia="es-ES"/>
+        </w:rPr>
+        <w:t>/</w:t>
+      </w:r>
+      <w:proofErr w:type="spellStart"/>
+      <w:r>
+        <w:rPr>
+          <w:lang w:eastAsia="es-ES"/>
+        </w:rPr>
+        <w:t>json</w:t>
+      </w:r>
+      <w:proofErr w:type="spellEnd"/>
+    </w:p>
+    <w:p>
+      <w:pPr>
+        <w:pStyle w:val="Heading2"/>
+        <w:rPr>
+          <w:lang w:eastAsia="es-ES"/>
+        </w:rPr>
+      </w:pPr>
+      <w:r>
+        <w:rPr>
+          <w:lang w:eastAsia="es-ES"/>
+        </w:rPr>
+        <w:t>Tipos de datos</w:t>
+      </w:r>
+    </w:p>
+    <w:p>
+      <w:pPr>
+        <w:rPr>
+          <w:lang w:eastAsia="es-ES"/>
+        </w:rPr>
+      </w:pPr>
+      <w:proofErr w:type="gramStart"/>
+      <w:r>
+        <w:rPr>
+          <w:lang w:eastAsia="es-ES"/>
+        </w:rPr>
+        <w:t>El formato a usar</w:t>
+      </w:r>
+      <w:proofErr w:type="gramEnd"/>
+      <w:r>
+        <w:rPr>
+          <w:lang w:eastAsia="es-ES"/>
+        </w:rPr>
+        <w:t xml:space="preserve"> será JSON.</w:t>
+      </w:r>
+    </w:p>
+    <w:p>
+      <w:pPr>
+        <w:rPr>
+          <w:lang w:eastAsia="es-ES"/>
+        </w:rPr>
+      </w:pPr>
+      <w:r>
+        <w:rPr>
+          <w:lang w:eastAsia="es-ES"/>
+        </w:rPr>
+        <w:t>JSON admite distintos tipos de datos estándar</w:t>
+      </w:r>
+      <w:r>
+        <w:rPr>
+          <w:lang w:eastAsia="es-ES"/>
+        </w:rPr>
+        <w:t xml:space="preserve">. De todos los formatos disponibles únicamente utilizaremos </w:t>
+      </w:r>
+      <w:proofErr w:type="gramStart"/>
+      <w:r>
+        <w:rPr>
+          <w:lang w:eastAsia="es-ES"/>
+        </w:rPr>
+        <w:t>el formatos</w:t>
+      </w:r>
+      <w:proofErr w:type="gramEnd"/>
+      <w:r>
+        <w:rPr>
+          <w:lang w:eastAsia="es-ES"/>
+        </w:rPr>
+        <w:t xml:space="preserve"> </w:t>
+      </w:r>
+      <w:proofErr w:type="spellStart"/>
+      <w:r>
+        <w:rPr>
+          <w:lang w:eastAsia="es-ES"/>
+        </w:rPr>
+        <w:t>String</w:t>
+      </w:r>
+      <w:proofErr w:type="spellEnd"/>
+      <w:r>
+        <w:rPr>
+          <w:lang w:eastAsia="es-ES"/>
+        </w:rPr>
+        <w:t xml:space="preserve">. </w:t>
+      </w:r>
+    </w:p>
+    <w:p>
+      <w:pPr>
+        <w:numPr>
+          <w:ilvl w:val="0"/>
+          <w:numId w:val="16"/>
+        </w:numPr>
+        <w:rPr>
+          <w:lang w:eastAsia="es-ES"/>
+        </w:rPr>
+      </w:pPr>
+      <w:proofErr w:type="spellStart"/>
+      <w:r>
+        <w:rPr>
+          <w:lang w:eastAsia="es-ES"/>
+        </w:rPr>
+        <w:t>Number</w:t>
+      </w:r>
+      <w:proofErr w:type="spellEnd"/>
+      <w:r>
+        <w:rPr>
+          <w:lang w:eastAsia="es-ES"/>
+        </w:rPr>
+        <w:t>: Un número que puede o no contener decimales.</w:t>
+      </w:r>
+    </w:p>
+    <w:p>
+      <w:pPr>
+        <w:numPr>
+          <w:ilvl w:val="1"/>
+          <w:numId w:val="16"/>
+        </w:numPr>
+        <w:rPr>
+          <w:lang w:eastAsia="es-ES"/>
+        </w:rPr>
+      </w:pPr>
+      <w:proofErr w:type="spellStart"/>
+      <w:r>
+        <w:rPr>
+          <w:lang w:eastAsia="es-ES"/>
+        </w:rPr>
+        <w:t>Ej</w:t>
+      </w:r>
+      <w:proofErr w:type="spellEnd"/>
+      <w:r>
+        <w:rPr>
+          <w:lang w:eastAsia="es-ES"/>
+        </w:rPr>
+        <w:t>: 54, 55.3, 103.5</w:t>
+      </w:r>
+    </w:p>
+    <w:p>
+      <w:pPr>
+        <w:numPr>
+          <w:ilvl w:val="0"/>
+          <w:numId w:val="16"/>
+        </w:numPr>
+        <w:rPr>
+          <w:lang w:eastAsia="es-ES"/>
+        </w:rPr>
+      </w:pPr>
+      <w:proofErr w:type="spellStart"/>
+      <w:r>
+        <w:rPr>
+          <w:lang w:eastAsia="es-ES"/>
+        </w:rPr>
+        <w:t>String</w:t>
+      </w:r>
+      <w:proofErr w:type="spellEnd"/>
+      <w:r>
+        <w:rPr>
+          <w:lang w:eastAsia="es-ES"/>
+        </w:rPr>
+        <w:t>: Una cadena de caracteres.</w:t>
+      </w:r>
+    </w:p>
+    <w:p>
+      <w:pPr>
+        <w:numPr>
+          <w:ilvl w:val="1"/>
+          <w:numId w:val="16"/>
+        </w:numPr>
+        <w:rPr>
+          <w:lang w:eastAsia="es-ES"/>
+        </w:rPr>
+      </w:pPr>
+      <w:proofErr w:type="spellStart"/>
+      <w:r>
+        <w:rPr>
+          <w:lang w:eastAsia="es-ES"/>
+        </w:rPr>
+        <w:t>Ej</w:t>
+      </w:r>
+      <w:proofErr w:type="spellEnd"/>
+      <w:r>
+        <w:rPr>
+          <w:lang w:eastAsia="es-ES"/>
+        </w:rPr>
+        <w:t>: "</w:t>
+      </w:r>
+      <w:r>
+        <w:rPr>
+          <w:lang w:eastAsia="es-ES"/>
+        </w:rPr>
+        <w:t xml:space="preserve">buenos </w:t>
+      </w:r>
+      <w:proofErr w:type="spellStart"/>
+      <w:r>
+        <w:rPr>
+          <w:lang w:eastAsia="es-ES"/>
+        </w:rPr>
+        <w:t>dias</w:t>
+      </w:r>
+      <w:proofErr w:type="spellEnd"/>
+      <w:r>
+        <w:rPr>
+          <w:lang w:eastAsia="es-ES"/>
+        </w:rPr>
+        <w:t>", "</w:t>
+      </w:r>
+      <w:r>
+        <w:rPr>
+          <w:lang w:eastAsia="es-ES"/>
+        </w:rPr>
+        <w:t>bus</w:t>
+      </w:r>
+      <w:r>
+        <w:rPr>
+          <w:lang w:eastAsia="es-ES"/>
+        </w:rPr>
+        <w:t>", "</w:t>
+      </w:r>
+      <w:r>
+        <w:rPr>
+          <w:lang w:eastAsia="es-ES"/>
+        </w:rPr>
+        <w:t>silla</w:t>
+      </w:r>
+      <w:r>
+        <w:rPr>
+          <w:lang w:eastAsia="es-ES"/>
+        </w:rPr>
+        <w:t>"</w:t>
+      </w:r>
+    </w:p>
+    <w:p>
+      <w:pPr>
+        <w:numPr>
+          <w:ilvl w:val="0"/>
+          <w:numId w:val="16"/>
+        </w:numPr>
+        <w:rPr>
+          <w:lang w:eastAsia="es-ES"/>
+        </w:rPr>
+      </w:pPr>
+      <w:proofErr w:type="spellStart"/>
+      <w:r>
+        <w:rPr>
+          <w:lang w:eastAsia="es-ES"/>
+        </w:rPr>
+        <w:t>Boolean</w:t>
+      </w:r>
+      <w:proofErr w:type="spellEnd"/>
+      <w:r>
+        <w:rPr>
+          <w:lang w:eastAsia="es-ES"/>
+        </w:rPr>
+        <w:t>: Indica verdadero o falso</w:t>
+      </w:r>
+    </w:p>
+    <w:p>
+      <w:pPr>
+        <w:numPr>
+          <w:ilvl w:val="1"/>
+          <w:numId w:val="16"/>
+        </w:numPr>
+        <w:rPr>
+          <w:lang w:eastAsia="es-ES"/>
+        </w:rPr>
+      </w:pPr>
+      <w:proofErr w:type="spellStart"/>
+      <w:r>
+        <w:rPr>
+          <w:lang w:eastAsia="es-ES"/>
+        </w:rPr>
+        <w:t>Ej</w:t>
+      </w:r>
+      <w:proofErr w:type="spellEnd"/>
+      <w:r>
+        <w:rPr>
+          <w:lang w:eastAsia="es-ES"/>
+        </w:rPr>
+        <w:t>: true, false</w:t>
+      </w:r>
+    </w:p>
+    <w:p>
+      <w:pPr>
+        <w:numPr>
+          <w:ilvl w:val="0"/>
+          <w:numId w:val="16"/>
+        </w:numPr>
+        <w:rPr>
+          <w:lang w:eastAsia="es-ES"/>
+        </w:rPr>
+      </w:pPr>
+      <w:r>
+        <w:rPr>
+          <w:lang w:eastAsia="es-ES"/>
+        </w:rPr>
+        <w:t>Array: Un conjunto de elementos.</w:t>
+      </w:r>
+    </w:p>
+    <w:p>
+      <w:pPr>
+        <w:numPr>
+          <w:ilvl w:val="1"/>
+          <w:numId w:val="16"/>
+        </w:numPr>
+        <w:rPr>
+          <w:lang w:eastAsia="es-ES"/>
+        </w:rPr>
+      </w:pPr>
+      <w:proofErr w:type="spellStart"/>
+      <w:r>
+        <w:rPr>
+          <w:lang w:eastAsia="es-ES"/>
+        </w:rPr>
+        <w:t>Ej</w:t>
+      </w:r>
+      <w:proofErr w:type="spellEnd"/>
+      <w:r>
+        <w:rPr>
+          <w:lang w:eastAsia="es-ES"/>
+        </w:rPr>
+        <w:t xml:space="preserve">: ["buenos </w:t>
+      </w:r>
+      <w:proofErr w:type="spellStart"/>
+      <w:r>
+        <w:rPr>
+          <w:lang w:eastAsia="es-ES"/>
+        </w:rPr>
+        <w:t>dias</w:t>
+      </w:r>
+      <w:proofErr w:type="spellEnd"/>
+      <w:r>
+        <w:rPr>
+          <w:lang w:eastAsia="es-ES"/>
+        </w:rPr>
+        <w:t>", "</w:t>
+      </w:r>
+      <w:r>
+        <w:rPr>
+          <w:lang w:eastAsia="es-ES"/>
+        </w:rPr>
+        <w:t>bus</w:t>
+      </w:r>
+      <w:r>
+        <w:rPr>
+          <w:lang w:eastAsia="es-ES"/>
+        </w:rPr>
+        <w:t>", "</w:t>
+      </w:r>
+      <w:r>
+        <w:rPr>
+          <w:lang w:eastAsia="es-ES"/>
+        </w:rPr>
+        <w:t>silla</w:t>
+      </w:r>
+      <w:r>
+        <w:rPr>
+          <w:lang w:eastAsia="es-ES"/>
+        </w:rPr>
+        <w:t>"]</w:t>
+      </w:r>
+    </w:p>
+    <w:p>
+      <w:pPr>
+        <w:numPr>
+          <w:ilvl w:val="0"/>
+          <w:numId w:val="16"/>
+        </w:numPr>
+        <w:rPr>
+          <w:lang w:eastAsia="es-ES"/>
+        </w:rPr>
+      </w:pPr>
+      <w:proofErr w:type="spellStart"/>
+      <w:r>
+        <w:rPr>
+          <w:lang w:eastAsia="es-ES"/>
+        </w:rPr>
+        <w:t>Object</w:t>
+      </w:r>
+      <w:proofErr w:type="spellEnd"/>
+      <w:r>
+        <w:rPr>
+          <w:lang w:eastAsia="es-ES"/>
+        </w:rPr>
+        <w:t>: Se puede definir como un mapa de elementos.</w:t>
+      </w:r>
+    </w:p>
+    <w:p>
+      <w:pPr>
+        <w:numPr>
+          <w:ilvl w:val="1"/>
+          <w:numId w:val="16"/>
+        </w:numPr>
+        <w:rPr>
+          <w:lang w:eastAsia="es-ES"/>
+        </w:rPr>
+      </w:pPr>
+      <w:proofErr w:type="spellStart"/>
+      <w:r>
+        <w:rPr>
+          <w:lang w:eastAsia="es-ES"/>
+        </w:rPr>
+        <w:t>Ej</w:t>
+      </w:r>
+      <w:proofErr w:type="spellEnd"/>
+      <w:r>
+        <w:rPr>
+          <w:lang w:eastAsia="es-ES"/>
+        </w:rPr>
+        <w:t>: {"id": 2</w:t>
+      </w:r>
+      <w:r>
+        <w:rPr>
+          <w:lang w:eastAsia="es-ES"/>
+        </w:rPr>
+        <w:t>232</w:t>
+      </w:r>
+      <w:r>
+        <w:rPr>
+          <w:lang w:eastAsia="es-ES"/>
+        </w:rPr>
+        <w:t>, "nombre": "</w:t>
+      </w:r>
+      <w:r>
+        <w:rPr>
+          <w:lang w:eastAsia="es-ES"/>
+        </w:rPr>
+        <w:t>Juan</w:t>
+      </w:r>
+      <w:r>
+        <w:rPr>
+          <w:lang w:eastAsia="es-ES"/>
+        </w:rPr>
+        <w:t>", "apellido": "</w:t>
+      </w:r>
+      <w:r>
+        <w:rPr>
+          <w:lang w:eastAsia="es-ES"/>
+        </w:rPr>
+        <w:t>Domínguez</w:t>
+      </w:r>
+      <w:r>
+        <w:rPr>
+          <w:lang w:eastAsia="es-ES"/>
+        </w:rPr>
+        <w:t>"}</w:t>
+      </w:r>
+    </w:p>
+    <w:p>
+      <w:pPr>
+        <w:numPr>
+          <w:ilvl w:val="0"/>
+          <w:numId w:val="16"/>
+        </w:numPr>
+        <w:rPr>
+          <w:lang w:eastAsia="es-ES"/>
+        </w:rPr>
+      </w:pPr>
+      <w:proofErr w:type="spellStart"/>
+      <w:r>
+        <w:rPr>
+          <w:lang w:eastAsia="es-ES"/>
+        </w:rPr>
+        <w:t>Null</w:t>
+      </w:r>
+      <w:proofErr w:type="spellEnd"/>
+      <w:r>
+        <w:rPr>
+          <w:lang w:eastAsia="es-ES"/>
+        </w:rPr>
+        <w:t>: Valor nulo</w:t>
+      </w:r>
+    </w:p>
+    <w:p>
+      <w:pPr>
+        <w:numPr>
+          <w:ilvl w:val="1"/>
+          <w:numId w:val="16"/>
+        </w:numPr>
+        <w:rPr>
+          <w:lang w:eastAsia="es-ES"/>
+        </w:rPr>
+      </w:pPr>
+      <w:proofErr w:type="spellStart"/>
+      <w:r>
+        <w:rPr>
+          <w:lang w:eastAsia="es-ES"/>
+        </w:rPr>
+        <w:t>Ej</w:t>
+      </w:r>
+      <w:proofErr w:type="spellEnd"/>
+      <w:r>
+        <w:rPr>
+          <w:lang w:eastAsia="es-ES"/>
+        </w:rPr>
+        <w:t xml:space="preserve">: </w:t>
+      </w:r>
+      <w:proofErr w:type="spellStart"/>
+      <w:r>
+        <w:rPr>
+          <w:lang w:eastAsia="es-ES"/>
+        </w:rPr>
+        <w:t>null</w:t>
+      </w:r>
+      <w:proofErr w:type="spellEnd"/>
+    </w:p>
+    <w:p>
+      <w:pPr>
+        <w:rPr>
+          <w:lang w:eastAsia="es-ES"/>
+        </w:rPr>
+      </w:pPr>
+    </w:p>
+    <w:p>
+      <w:pPr>
+        <w:pStyle w:val="Heading2"/>
+        <w:rPr>
+          <w:lang w:eastAsia="es-ES"/>
+        </w:rPr>
+      </w:pPr>
+      <w:r>
+        <w:rPr>
+          <w:lang w:eastAsia="es-ES"/>
+        </w:rPr>
+        <w:t>Respuestas</w:t>
+      </w:r>
+    </w:p>
+    <w:p>
+      <w:pPr>
+        <w:rPr>
+          <w:lang w:eastAsia="es-ES"/>
+        </w:rPr>
+      </w:pPr>
+      <w:r>
+        <w:rPr>
+          <w:lang w:eastAsia="es-ES"/>
+        </w:rPr>
+        <w:t>Las respuestas deberán ir en formato JSON.</w:t>
+      </w:r>
+      <w:r>
+        <w:rPr>
+          <w:lang w:eastAsia="es-ES"/>
+        </w:rPr>
+        <w:t xml:space="preserve"> Las respuestas del servicio solicitado deberán venir en formato </w:t>
+      </w:r>
+      <w:proofErr w:type="spellStart"/>
+      <w:r>
+        <w:rPr>
+          <w:lang w:eastAsia="es-ES"/>
+        </w:rPr>
+        <w:t>String</w:t>
+      </w:r>
+      <w:proofErr w:type="spellEnd"/>
+      <w:r>
+        <w:rPr>
+          <w:lang w:eastAsia="es-ES"/>
+        </w:rPr>
+        <w:t xml:space="preserve"> no pudiendo rebasar los 200 caracteres (Twitter permite hasta 280 caracteres, pero 80 deben ser reservados para la respuesta estándar del </w:t>
+      </w:r>
+      <w:proofErr w:type="spellStart"/>
+      <w:r>
+        <w:rPr>
+          <w:lang w:eastAsia="es-ES"/>
+        </w:rPr>
+        <w:t>bot</w:t>
+      </w:r>
+      <w:proofErr w:type="spellEnd"/>
+      <w:r>
+        <w:rPr>
+          <w:lang w:eastAsia="es-ES"/>
+        </w:rPr>
+        <w:t>)</w:t>
+      </w:r>
+      <w:r>
+        <w:rPr>
+          <w:lang w:eastAsia="es-ES"/>
+        </w:rPr>
+        <w:t>.</w:t>
+      </w:r>
+      <w:r>
+        <w:rPr>
+          <w:lang w:eastAsia="es-ES"/>
+        </w:rPr>
+        <w:t xml:space="preserve"> Si el servicio incluye una imagen, deberá venir codificada en base64 en formato </w:t>
+      </w:r>
+      <w:proofErr w:type="spellStart"/>
+      <w:r>
+        <w:rPr>
+          <w:lang w:eastAsia="es-ES"/>
+        </w:rPr>
+        <w:t>String</w:t>
+      </w:r>
+      <w:proofErr w:type="spellEnd"/>
+      <w:r>
+        <w:rPr>
+          <w:lang w:eastAsia="es-ES"/>
+        </w:rPr>
+        <w:t xml:space="preserve">. </w:t>
+      </w:r>
+    </w:p>
+    <w:p>
+      <w:pPr>
+        <w:rPr>
+          <w:lang w:eastAsia="es-ES"/>
+        </w:rPr>
+      </w:pPr>
+      <w:r>
+        <w:rPr>
+          <w:lang w:eastAsia="es-ES"/>
+        </w:rPr>
+        <w:t>Ejemplo:</w:t>
+      </w:r>
+    </w:p>
+    <w:p>
+      <w:pPr>
+        <w:pStyle w:val="HTMLPreformatted"/>
+        <w:shd w:val="clear" w:color="auto" w:fill="F6F8FA"/>
+        <w:rPr>
+          <w:rFonts w:ascii="Consolas" w:hAnsi="Consolas"/>
+          <w:color w:val="24292E"/>
+        </w:rPr>
+      </w:pPr>
+      <w:r>
+        <w:rPr>
+          <w:rFonts w:ascii="Consolas" w:hAnsi="Consolas"/>
+          <w:color w:val="24292E"/>
+        </w:rPr>
+        <w:t>{</w:t>
+      </w:r>
+    </w:p>
+    <w:p>
+      <w:pPr>
+        <w:pStyle w:val="HTMLPreformatted"/>
+        <w:shd w:val="clear" w:color="auto" w:fill="F6F8FA"/>
+        <w:rPr>
+          <w:rFonts w:ascii="Consolas" w:hAnsi="Consolas"/>
+          <w:color w:val="24292E"/>
+        </w:rPr>
+      </w:pPr>
+      <w:r>
+        <w:rPr>
+          <w:rFonts w:ascii="Consolas" w:hAnsi="Consolas"/>
+          <w:color w:val="24292E"/>
+        </w:rPr>
+        <w:t xml:space="preserve">  </w:t>
+      </w:r>
+      <w:r>
+        <w:rPr>
+          <w:rStyle w:val="pl-pds"/>
+          <w:rFonts w:ascii="Consolas" w:eastAsiaTheme="majorEastAsia" w:hAnsi="Consolas"/>
+          <w:color w:val="032F62"/>
+        </w:rPr>
+        <w:t>"</w:t>
+      </w:r>
+      <w:r>
+        <w:rPr>
+          <w:rStyle w:val="pl-s"/>
+          <w:rFonts w:ascii="Consolas" w:hAnsi="Consolas"/>
+          <w:color w:val="032F62"/>
+        </w:rPr>
+        <w:t>servicio</w:t>
+      </w:r>
+      <w:r>
+        <w:rPr>
+          <w:rStyle w:val="pl-pds"/>
+          <w:rFonts w:ascii="Consolas" w:eastAsiaTheme="majorEastAsia" w:hAnsi="Consolas"/>
+          <w:color w:val="032F62"/>
+        </w:rPr>
+        <w:t>"</w:t>
+      </w:r>
+      <w:r>
+        <w:rPr>
+          <w:rStyle w:val="pl-k"/>
+          <w:rFonts w:ascii="Consolas" w:hAnsi="Consolas"/>
+          <w:color w:val="D73A49"/>
+        </w:rPr>
+        <w:t>:</w:t>
+      </w:r>
+      <w:r>
+        <w:rPr>
+          <w:rFonts w:ascii="Consolas" w:hAnsi="Consolas"/>
+          <w:color w:val="24292E"/>
+        </w:rPr>
+        <w:t xml:space="preserve"> [</w:t>
+      </w:r>
+    </w:p>
+    <w:p>
+      <w:pPr>
+        <w:pStyle w:val="HTMLPreformatted"/>
+        <w:shd w:val="clear" w:color="auto" w:fill="F6F8FA"/>
+        <w:rPr>
+          <w:rFonts w:ascii="Consolas" w:hAnsi="Consolas"/>
+          <w:color w:val="24292E"/>
+        </w:rPr>
+      </w:pPr>
+      <w:r>
+        <w:rPr>
+          <w:rFonts w:ascii="Consolas" w:hAnsi="Consolas"/>
+          <w:color w:val="24292E"/>
+        </w:rPr>
+        <w:t xml:space="preserve">    {</w:t>
+      </w:r>
+      <w:r>
+        <w:rPr>
+          <w:rStyle w:val="pl-pds"/>
+          <w:rFonts w:ascii="Consolas" w:eastAsiaTheme="majorEastAsia" w:hAnsi="Consolas"/>
+          <w:color w:val="032F62"/>
+        </w:rPr>
+        <w:t>"</w:t>
+      </w:r>
+      <w:r>
+        <w:rPr>
+          <w:rStyle w:val="pl-s"/>
+          <w:rFonts w:ascii="Consolas" w:hAnsi="Consolas"/>
+          <w:color w:val="032F62"/>
+        </w:rPr>
+        <w:t>resultado</w:t>
+      </w:r>
+      <w:r>
+        <w:rPr>
+          <w:rStyle w:val="pl-pds"/>
+          <w:rFonts w:ascii="Consolas" w:eastAsiaTheme="majorEastAsia" w:hAnsi="Consolas"/>
+          <w:color w:val="032F62"/>
+        </w:rPr>
+        <w:t>"</w:t>
+      </w:r>
+      <w:r>
+        <w:rPr>
+          <w:rStyle w:val="pl-k"/>
+          <w:rFonts w:ascii="Consolas" w:hAnsi="Consolas"/>
+          <w:color w:val="D73A49"/>
+        </w:rPr>
+        <w:t>:</w:t>
+      </w:r>
+      <w:r>
+        <w:rPr>
+          <w:rFonts w:ascii="Consolas" w:hAnsi="Consolas"/>
+          <w:color w:val="24292E"/>
+        </w:rPr>
+        <w:t xml:space="preserve"> </w:t>
+      </w:r>
+      <w:r>
+        <w:rPr>
+          <w:rStyle w:val="pl-pds"/>
+          <w:rFonts w:ascii="Consolas" w:eastAsiaTheme="majorEastAsia" w:hAnsi="Consolas"/>
+          <w:color w:val="032F62"/>
+        </w:rPr>
+        <w:t>"</w:t>
+      </w:r>
+      <w:r>
+        <w:rPr>
+          <w:rStyle w:val="pl-s"/>
+          <w:rFonts w:ascii="Consolas" w:hAnsi="Consolas"/>
+          <w:color w:val="032F62"/>
+        </w:rPr>
+        <w:t>resultado del servicio solicitado en texto</w:t>
+      </w:r>
+      <w:r>
+        <w:rPr>
+          <w:rStyle w:val="pl-pds"/>
+          <w:rFonts w:ascii="Consolas" w:eastAsiaTheme="majorEastAsia" w:hAnsi="Consolas"/>
+          <w:color w:val="032F62"/>
+        </w:rPr>
+        <w:t>"</w:t>
+      </w:r>
+      <w:r>
+        <w:rPr>
+          <w:rFonts w:ascii="Consolas" w:hAnsi="Consolas"/>
+          <w:color w:val="24292E"/>
+        </w:rPr>
+        <w:t xml:space="preserve">, </w:t>
+      </w:r>
+      <w:r>
+        <w:rPr>
+          <w:rStyle w:val="pl-pds"/>
+          <w:rFonts w:ascii="Consolas" w:eastAsiaTheme="majorEastAsia" w:hAnsi="Consolas"/>
+          <w:color w:val="032F62"/>
+        </w:rPr>
+        <w:t>"</w:t>
+      </w:r>
+      <w:r>
+        <w:rPr>
+          <w:rStyle w:val="pl-s"/>
+          <w:rFonts w:ascii="Consolas" w:hAnsi="Consolas"/>
+          <w:color w:val="032F62"/>
+        </w:rPr>
+        <w:t>imagen</w:t>
+      </w:r>
+      <w:r>
+        <w:rPr>
+          <w:rStyle w:val="pl-pds"/>
+          <w:rFonts w:ascii="Consolas" w:eastAsiaTheme="majorEastAsia" w:hAnsi="Consolas"/>
+          <w:color w:val="032F62"/>
+        </w:rPr>
+        <w:t>"</w:t>
+      </w:r>
+      <w:r>
+        <w:rPr>
+          <w:rStyle w:val="pl-k"/>
+          <w:rFonts w:ascii="Consolas" w:hAnsi="Consolas"/>
+          <w:color w:val="D73A49"/>
+        </w:rPr>
+        <w:t>:</w:t>
+      </w:r>
+      <w:r>
+        <w:rPr>
+          <w:rFonts w:ascii="Consolas" w:hAnsi="Consolas"/>
+          <w:color w:val="24292E"/>
+        </w:rPr>
+        <w:t xml:space="preserve"> </w:t>
+      </w:r>
+      <w:r>
+        <w:rPr>
+          <w:rStyle w:val="pl-pds"/>
+          <w:rFonts w:ascii="Consolas" w:eastAsiaTheme="majorEastAsia" w:hAnsi="Consolas"/>
+          <w:color w:val="032F62"/>
+        </w:rPr>
+        <w:t>"</w:t>
+      </w:r>
+      <w:r>
+        <w:rPr>
+          <w:rFonts w:ascii="Consolas" w:eastAsiaTheme="majorEastAsia" w:hAnsi="Consolas"/>
+          <w:color w:val="032F62"/>
+        </w:rPr>
+        <w:t>\/9j\/4AAQSkZJRgABAQAAAQABAAD</w:t>
+      </w:r>
+      <w:proofErr w:type="gramStart"/>
+      <w:r>
+        <w:rPr>
+          <w:rFonts w:ascii="Consolas" w:eastAsiaTheme="majorEastAsia" w:hAnsi="Consolas"/>
+          <w:color w:val="032F62"/>
+        </w:rPr>
+        <w:t>\..</w:t>
+      </w:r>
+      <w:proofErr w:type="gramEnd"/>
+      <w:r>
+        <w:rPr>
+          <w:rFonts w:ascii="Consolas" w:eastAsiaTheme="majorEastAsia" w:hAnsi="Consolas"/>
+          <w:color w:val="032F62"/>
+        </w:rPr>
+        <w:t>"</w:t>
+      </w:r>
+      <w:r>
+        <w:rPr>
+          <w:rStyle w:val="pl-pds"/>
+          <w:rFonts w:ascii="Consolas" w:eastAsiaTheme="majorEastAsia" w:hAnsi="Consolas"/>
+          <w:color w:val="032F62"/>
+        </w:rPr>
+        <w:t>"</w:t>
+      </w:r>
+      <w:r>
+        <w:rPr>
+          <w:rFonts w:ascii="Consolas" w:hAnsi="Consolas"/>
+          <w:color w:val="24292E"/>
+        </w:rPr>
+        <w:t xml:space="preserve">},    </w:t>
+      </w:r>
+    </w:p>
+    <w:p>
+      <w:pPr>
+        <w:pStyle w:val="HTMLPreformatted"/>
+        <w:shd w:val="clear" w:color="auto" w:fill="F6F8FA"/>
+        <w:rPr>
+          <w:rFonts w:ascii="Consolas" w:hAnsi="Consolas"/>
+          <w:color w:val="24292E"/>
+        </w:rPr>
+      </w:pPr>
+      <w:r>
+        <w:rPr>
+          <w:rFonts w:ascii="Consolas" w:hAnsi="Consolas"/>
+          <w:color w:val="24292E"/>
+        </w:rPr>
+        <w:t xml:space="preserve">  ]</w:t>
+      </w:r>
+    </w:p>
+    <w:p>
+      <w:pPr>
+        <w:pStyle w:val="HTMLPreformatted"/>
+        <w:shd w:val="clear" w:color="auto" w:fill="F6F8FA"/>
+        <w:rPr>
+          <w:rFonts w:ascii="Consolas" w:hAnsi="Consolas"/>
+          <w:color w:val="24292E"/>
+        </w:rPr>
+      </w:pPr>
+      <w:r>
+        <w:rPr>
+          <w:rFonts w:ascii="Consolas" w:hAnsi="Consolas"/>
+          <w:color w:val="24292E"/>
+        </w:rPr>
+        <w:t>}</w:t>
+      </w:r>
+    </w:p>
+    <w:p>
+      <w:pPr>
+        <w:rPr>
+          <w:lang w:eastAsia="es-ES"/>
+        </w:rPr>
+      </w:pPr>
+      <w:r>
+        <w:rPr>
+          <w:lang w:eastAsia="es-ES"/>
+        </w:rPr>
+        <w:br/>
+      </w:r>
     </w:p>
     <w:p>
       <w:pPr>
@@ -616,6 +1588,7 @@
         <w:rPr>
           <w:lang w:eastAsia="es-ES"/>
         </w:rPr>
+        <w:lastRenderedPageBreak/>
         <w:t>Plural mejor que singular, para lograr uniformidad:</w:t>
       </w:r>
     </w:p>
@@ -758,6 +1731,7 @@
     </w:p>
     <w:p>
       <w:pPr>
+        <w:pStyle w:val="ListParagraph"/>
         <w:numPr>
           <w:ilvl w:val="0"/>
           <w:numId w:val="14"/>
@@ -770,29 +1744,12 @@
         <w:rPr>
           <w:lang w:eastAsia="es-ES"/>
         </w:rPr>
-        <w:t>Evita</w:t>
-      </w:r>
-      <w:r>
-        <w:rPr>
-          <w:lang w:eastAsia="es-ES"/>
-        </w:rPr>
-        <w:t>r</w:t>
-      </w:r>
-      <w:r>
-        <w:rPr>
-          <w:lang w:eastAsia="es-ES"/>
-        </w:rPr>
-        <w:t xml:space="preserve"> guiones y guiones bajos</w:t>
-      </w:r>
-      <w:r>
-        <w:rPr>
-          <w:lang w:eastAsia="es-ES"/>
-        </w:rPr>
-        <w:t>.</w:t>
-      </w:r>
-    </w:p>
-    <w:p>
-      <w:pPr>
+        <w:t>Una URL debe identificar un recurso o una colección de recursos.</w:t>
+      </w:r>
+    </w:p>
+    <w:p>
+      <w:pPr>
+        <w:pStyle w:val="ListParagraph"/>
         <w:numPr>
           <w:ilvl w:val="0"/>
           <w:numId w:val="14"/>
@@ -805,13 +1762,37 @@
         <w:rPr>
           <w:lang w:eastAsia="es-ES"/>
         </w:rPr>
-        <w:t>Deben ser semánticas para el cliente</w:t>
-      </w:r>
-      <w:r>
-        <w:rPr>
-          <w:lang w:eastAsia="es-ES"/>
-        </w:rPr>
-        <w:t xml:space="preserve">. </w:t>
+        <w:t>Evita</w:t>
+      </w:r>
+      <w:r>
+        <w:rPr>
+          <w:lang w:eastAsia="es-ES"/>
+        </w:rPr>
+        <w:t>r</w:t>
+      </w:r>
+      <w:r>
+        <w:rPr>
+          <w:lang w:eastAsia="es-ES"/>
+        </w:rPr>
+        <w:t xml:space="preserve"> guiones y guiones bajos</w:t>
+      </w:r>
+      <w:r>
+        <w:rPr>
+          <w:lang w:eastAsia="es-ES"/>
+        </w:rPr>
+        <w:t>.</w:t>
+      </w:r>
+      <w:r>
+        <w:rPr>
+          <w:lang w:eastAsia="es-ES"/>
+        </w:rPr>
+        <w:t xml:space="preserve"> </w:t>
+      </w:r>
+      <w:r>
+        <w:rPr>
+          <w:lang w:eastAsia="es-ES"/>
+        </w:rPr>
+        <w:t>No utilizar acentos ni caracteres especiales en la URL.</w:t>
       </w:r>
     </w:p>
     <w:p>
@@ -828,13 +1809,13 @@
         <w:rPr>
           <w:lang w:eastAsia="es-ES"/>
         </w:rPr>
-        <w:t>Utiliza nombres y no verbos</w:t>
-      </w:r>
-      <w:r>
-        <w:rPr>
-          <w:lang w:eastAsia="es-ES"/>
-        </w:rPr>
-        <w:t>.</w:t>
+        <w:t>Deben ser semánticas para el cliente</w:t>
+      </w:r>
+      <w:r>
+        <w:rPr>
+          <w:lang w:eastAsia="es-ES"/>
+        </w:rPr>
+        <w:t xml:space="preserve">. </w:t>
       </w:r>
     </w:p>
     <w:p>
@@ -851,6 +1832,29 @@
         <w:rPr>
           <w:lang w:eastAsia="es-ES"/>
         </w:rPr>
+        <w:t>Utiliza nombres y no verbos</w:t>
+      </w:r>
+      <w:r>
+        <w:rPr>
+          <w:lang w:eastAsia="es-ES"/>
+        </w:rPr>
+        <w:t>.</w:t>
+      </w:r>
+    </w:p>
+    <w:p>
+      <w:pPr>
+        <w:numPr>
+          <w:ilvl w:val="0"/>
+          <w:numId w:val="14"/>
+        </w:numPr>
+        <w:rPr>
+          <w:lang w:eastAsia="es-ES"/>
+        </w:rPr>
+      </w:pPr>
+      <w:r>
+        <w:rPr>
+          <w:lang w:eastAsia="es-ES"/>
+        </w:rPr>
         <w:t>Estructura jerárquica para indicar la estructura: /v1/</w:t>
       </w:r>
       <w:r>
@@ -865,14 +1869,1335 @@
         </w:rPr>
         <w:t>/1234/</w:t>
       </w:r>
+      <w:r>
+        <w:rPr>
+          <w:lang w:eastAsia="es-ES"/>
+        </w:rPr>
+        <w:t>descripción</w:t>
+      </w:r>
+    </w:p>
+    <w:p>
+      <w:pPr>
+        <w:pStyle w:val="ListParagraph"/>
+        <w:numPr>
+          <w:ilvl w:val="0"/>
+          <w:numId w:val="14"/>
+        </w:numPr>
+        <w:rPr>
+          <w:lang w:eastAsia="es-ES"/>
+        </w:rPr>
+      </w:pPr>
+      <w:r>
+        <w:rPr>
+          <w:lang w:eastAsia="es-ES"/>
+        </w:rPr>
+        <w:t>La profundidad de una URL que describe un recurso no deberá ser más profunda que recurso/identificador/recurso.</w:t>
+      </w:r>
+    </w:p>
+    <w:p>
+      <w:pPr>
+        <w:pStyle w:val="Heading2"/>
+        <w:rPr>
+          <w:lang w:eastAsia="es-ES"/>
+        </w:rPr>
+      </w:pPr>
+      <w:r>
+        <w:rPr>
+          <w:lang w:eastAsia="es-ES"/>
+        </w:rPr>
+        <w:t>Manejo de errores</w:t>
+      </w:r>
+    </w:p>
+    <w:p>
+      <w:pPr>
+        <w:rPr>
+          <w:lang w:eastAsia="es-ES"/>
+        </w:rPr>
+      </w:pPr>
+    </w:p>
+    <w:p>
+      <w:pPr>
+        <w:rPr>
+          <w:lang w:eastAsia="es-ES"/>
+        </w:rPr>
+      </w:pPr>
+      <w:r>
+        <w:rPr>
+          <w:lang w:eastAsia="es-ES"/>
+        </w:rPr>
+        <w:t xml:space="preserve">Los errores deberán ser devueltos utilizando los errores estándares HTTP en el </w:t>
+      </w:r>
       <w:proofErr w:type="spellStart"/>
       <w:r>
         <w:rPr>
           <w:lang w:eastAsia="es-ES"/>
         </w:rPr>
-        <w:t>descripcion</w:t>
+        <w:t>header</w:t>
       </w:r>
       <w:proofErr w:type="spellEnd"/>
+      <w:r>
+        <w:rPr>
+          <w:lang w:eastAsia="es-ES"/>
+        </w:rPr>
+        <w:t xml:space="preserve"> de respuesta.</w:t>
+      </w:r>
+    </w:p>
+    <w:tbl>
+      <w:tblPr>
+        <w:tblW w:w="0" w:type="auto"/>
+        <w:tblCellMar>
+          <w:top w:w="15" w:type="dxa"/>
+          <w:left w:w="15" w:type="dxa"/>
+          <w:bottom w:w="15" w:type="dxa"/>
+          <w:right w:w="15" w:type="dxa"/>
+        </w:tblCellMar>
+        <w:tblLook w:val="04A0" w:firstRow="1" w:lastRow="0" w:firstColumn="1" w:lastColumn="0" w:noHBand="0" w:noVBand="1"/>
+      </w:tblPr>
+      <w:tblGrid>
+        <w:gridCol w:w="1421"/>
+        <w:gridCol w:w="7067"/>
+      </w:tblGrid>
+      <w:tr>
+        <w:trPr>
+          <w:tblHeader/>
+        </w:trPr>
+        <w:tc>
+          <w:tcPr>
+            <w:tcW w:w="0" w:type="auto"/>
+            <w:tcBorders>
+              <w:top w:val="single" w:sz="6" w:space="0" w:color="DFE2E5"/>
+              <w:left w:val="single" w:sz="6" w:space="0" w:color="DFE2E5"/>
+              <w:bottom w:val="single" w:sz="6" w:space="0" w:color="DFE2E5"/>
+              <w:right w:val="single" w:sz="6" w:space="0" w:color="DFE2E5"/>
+            </w:tcBorders>
+            <w:shd w:val="clear" w:color="auto" w:fill="FFFFFF"/>
+            <w:tcMar>
+              <w:top w:w="90" w:type="dxa"/>
+              <w:left w:w="195" w:type="dxa"/>
+              <w:bottom w:w="90" w:type="dxa"/>
+              <w:right w:w="195" w:type="dxa"/>
+            </w:tcMar>
+            <w:vAlign w:val="center"/>
+            <w:hideMark/>
+          </w:tcPr>
+          <w:p>
+            <w:pPr>
+              <w:rPr>
+                <w:b/>
+                <w:bCs/>
+                <w:lang w:eastAsia="es-ES"/>
+              </w:rPr>
+            </w:pPr>
+            <w:r>
+              <w:rPr>
+                <w:b/>
+                <w:bCs/>
+                <w:lang w:eastAsia="es-ES"/>
+              </w:rPr>
+              <w:t>Código HTTP</w:t>
+            </w:r>
+          </w:p>
+        </w:tc>
+        <w:tc>
+          <w:tcPr>
+            <w:tcW w:w="0" w:type="auto"/>
+            <w:tcBorders>
+              <w:top w:val="single" w:sz="6" w:space="0" w:color="DFE2E5"/>
+              <w:left w:val="single" w:sz="6" w:space="0" w:color="DFE2E5"/>
+              <w:bottom w:val="single" w:sz="6" w:space="0" w:color="DFE2E5"/>
+              <w:right w:val="single" w:sz="6" w:space="0" w:color="DFE2E5"/>
+            </w:tcBorders>
+            <w:shd w:val="clear" w:color="auto" w:fill="FFFFFF"/>
+            <w:tcMar>
+              <w:top w:w="90" w:type="dxa"/>
+              <w:left w:w="195" w:type="dxa"/>
+              <w:bottom w:w="90" w:type="dxa"/>
+              <w:right w:w="195" w:type="dxa"/>
+            </w:tcMar>
+            <w:vAlign w:val="center"/>
+            <w:hideMark/>
+          </w:tcPr>
+          <w:p>
+            <w:pPr>
+              <w:rPr>
+                <w:b/>
+                <w:bCs/>
+                <w:lang w:eastAsia="es-ES"/>
+              </w:rPr>
+            </w:pPr>
+            <w:r>
+              <w:rPr>
+                <w:b/>
+                <w:bCs/>
+                <w:lang w:eastAsia="es-ES"/>
+              </w:rPr>
+              <w:t>Descripción</w:t>
+            </w:r>
+          </w:p>
+        </w:tc>
+      </w:tr>
+      <w:tr>
+        <w:tc>
+          <w:tcPr>
+            <w:tcW w:w="0" w:type="auto"/>
+            <w:tcBorders>
+              <w:top w:val="single" w:sz="6" w:space="0" w:color="DFE2E5"/>
+              <w:left w:val="single" w:sz="6" w:space="0" w:color="DFE2E5"/>
+              <w:bottom w:val="single" w:sz="6" w:space="0" w:color="DFE2E5"/>
+              <w:right w:val="single" w:sz="6" w:space="0" w:color="DFE2E5"/>
+            </w:tcBorders>
+            <w:shd w:val="clear" w:color="auto" w:fill="FFFFFF"/>
+            <w:tcMar>
+              <w:top w:w="90" w:type="dxa"/>
+              <w:left w:w="195" w:type="dxa"/>
+              <w:bottom w:w="90" w:type="dxa"/>
+              <w:right w:w="195" w:type="dxa"/>
+            </w:tcMar>
+            <w:vAlign w:val="center"/>
+            <w:hideMark/>
+          </w:tcPr>
+          <w:p>
+            <w:pPr>
+              <w:rPr>
+                <w:lang w:eastAsia="es-ES"/>
+              </w:rPr>
+            </w:pPr>
+            <w:r>
+              <w:rPr>
+                <w:lang w:eastAsia="es-ES"/>
+              </w:rPr>
+              <w:t>200</w:t>
+            </w:r>
+          </w:p>
+        </w:tc>
+        <w:tc>
+          <w:tcPr>
+            <w:tcW w:w="0" w:type="auto"/>
+            <w:tcBorders>
+              <w:top w:val="single" w:sz="6" w:space="0" w:color="DFE2E5"/>
+              <w:left w:val="single" w:sz="6" w:space="0" w:color="DFE2E5"/>
+              <w:bottom w:val="single" w:sz="6" w:space="0" w:color="DFE2E5"/>
+              <w:right w:val="single" w:sz="6" w:space="0" w:color="DFE2E5"/>
+            </w:tcBorders>
+            <w:shd w:val="clear" w:color="auto" w:fill="FFFFFF"/>
+            <w:tcMar>
+              <w:top w:w="90" w:type="dxa"/>
+              <w:left w:w="195" w:type="dxa"/>
+              <w:bottom w:w="90" w:type="dxa"/>
+              <w:right w:w="195" w:type="dxa"/>
+            </w:tcMar>
+            <w:vAlign w:val="center"/>
+            <w:hideMark/>
+          </w:tcPr>
+          <w:p>
+            <w:pPr>
+              <w:rPr>
+                <w:lang w:eastAsia="es-ES"/>
+              </w:rPr>
+            </w:pPr>
+            <w:r>
+              <w:rPr>
+                <w:lang w:eastAsia="es-ES"/>
+              </w:rPr>
+              <w:t>Ok</w:t>
+            </w:r>
+          </w:p>
+        </w:tc>
+      </w:tr>
+      <w:tr>
+        <w:tc>
+          <w:tcPr>
+            <w:tcW w:w="0" w:type="auto"/>
+            <w:tcBorders>
+              <w:top w:val="single" w:sz="6" w:space="0" w:color="DFE2E5"/>
+              <w:left w:val="single" w:sz="6" w:space="0" w:color="DFE2E5"/>
+              <w:bottom w:val="single" w:sz="6" w:space="0" w:color="DFE2E5"/>
+              <w:right w:val="single" w:sz="6" w:space="0" w:color="DFE2E5"/>
+            </w:tcBorders>
+            <w:shd w:val="clear" w:color="auto" w:fill="F6F8FA"/>
+            <w:tcMar>
+              <w:top w:w="90" w:type="dxa"/>
+              <w:left w:w="195" w:type="dxa"/>
+              <w:bottom w:w="90" w:type="dxa"/>
+              <w:right w:w="195" w:type="dxa"/>
+            </w:tcMar>
+            <w:vAlign w:val="center"/>
+            <w:hideMark/>
+          </w:tcPr>
+          <w:p>
+            <w:pPr>
+              <w:rPr>
+                <w:lang w:eastAsia="es-ES"/>
+              </w:rPr>
+            </w:pPr>
+            <w:r>
+              <w:rPr>
+                <w:lang w:eastAsia="es-ES"/>
+              </w:rPr>
+              <w:t>400</w:t>
+            </w:r>
+          </w:p>
+        </w:tc>
+        <w:tc>
+          <w:tcPr>
+            <w:tcW w:w="0" w:type="auto"/>
+            <w:tcBorders>
+              <w:top w:val="single" w:sz="6" w:space="0" w:color="DFE2E5"/>
+              <w:left w:val="single" w:sz="6" w:space="0" w:color="DFE2E5"/>
+              <w:bottom w:val="single" w:sz="6" w:space="0" w:color="DFE2E5"/>
+              <w:right w:val="single" w:sz="6" w:space="0" w:color="DFE2E5"/>
+            </w:tcBorders>
+            <w:shd w:val="clear" w:color="auto" w:fill="F6F8FA"/>
+            <w:tcMar>
+              <w:top w:w="90" w:type="dxa"/>
+              <w:left w:w="195" w:type="dxa"/>
+              <w:bottom w:w="90" w:type="dxa"/>
+              <w:right w:w="195" w:type="dxa"/>
+            </w:tcMar>
+            <w:vAlign w:val="center"/>
+            <w:hideMark/>
+          </w:tcPr>
+          <w:p>
+            <w:pPr>
+              <w:rPr>
+                <w:lang w:eastAsia="es-ES"/>
+              </w:rPr>
+            </w:pPr>
+            <w:r>
+              <w:rPr>
+                <w:lang w:eastAsia="es-ES"/>
+              </w:rPr>
+              <w:t>Parámetros incorrectos en la entrada</w:t>
+            </w:r>
+          </w:p>
+        </w:tc>
+      </w:tr>
+      <w:tr>
+        <w:tc>
+          <w:tcPr>
+            <w:tcW w:w="0" w:type="auto"/>
+            <w:tcBorders>
+              <w:top w:val="single" w:sz="6" w:space="0" w:color="DFE2E5"/>
+              <w:left w:val="single" w:sz="6" w:space="0" w:color="DFE2E5"/>
+              <w:bottom w:val="single" w:sz="6" w:space="0" w:color="DFE2E5"/>
+              <w:right w:val="single" w:sz="6" w:space="0" w:color="DFE2E5"/>
+            </w:tcBorders>
+            <w:shd w:val="clear" w:color="auto" w:fill="FFFFFF"/>
+            <w:tcMar>
+              <w:top w:w="90" w:type="dxa"/>
+              <w:left w:w="195" w:type="dxa"/>
+              <w:bottom w:w="90" w:type="dxa"/>
+              <w:right w:w="195" w:type="dxa"/>
+            </w:tcMar>
+            <w:vAlign w:val="center"/>
+            <w:hideMark/>
+          </w:tcPr>
+          <w:p>
+            <w:pPr>
+              <w:rPr>
+                <w:lang w:eastAsia="es-ES"/>
+              </w:rPr>
+            </w:pPr>
+            <w:r>
+              <w:rPr>
+                <w:lang w:eastAsia="es-ES"/>
+              </w:rPr>
+              <w:t>401</w:t>
+            </w:r>
+          </w:p>
+        </w:tc>
+        <w:tc>
+          <w:tcPr>
+            <w:tcW w:w="0" w:type="auto"/>
+            <w:tcBorders>
+              <w:top w:val="single" w:sz="6" w:space="0" w:color="DFE2E5"/>
+              <w:left w:val="single" w:sz="6" w:space="0" w:color="DFE2E5"/>
+              <w:bottom w:val="single" w:sz="6" w:space="0" w:color="DFE2E5"/>
+              <w:right w:val="single" w:sz="6" w:space="0" w:color="DFE2E5"/>
+            </w:tcBorders>
+            <w:shd w:val="clear" w:color="auto" w:fill="FFFFFF"/>
+            <w:tcMar>
+              <w:top w:w="90" w:type="dxa"/>
+              <w:left w:w="195" w:type="dxa"/>
+              <w:bottom w:w="90" w:type="dxa"/>
+              <w:right w:w="195" w:type="dxa"/>
+            </w:tcMar>
+            <w:vAlign w:val="center"/>
+            <w:hideMark/>
+          </w:tcPr>
+          <w:p>
+            <w:pPr>
+              <w:rPr>
+                <w:lang w:eastAsia="es-ES"/>
+              </w:rPr>
+            </w:pPr>
+            <w:r>
+              <w:rPr>
+                <w:lang w:eastAsia="es-ES"/>
+              </w:rPr>
+              <w:t>Token de acceso expirado o invalido</w:t>
+            </w:r>
+          </w:p>
+        </w:tc>
+      </w:tr>
+      <w:tr>
+        <w:tc>
+          <w:tcPr>
+            <w:tcW w:w="0" w:type="auto"/>
+            <w:tcBorders>
+              <w:top w:val="single" w:sz="6" w:space="0" w:color="DFE2E5"/>
+              <w:left w:val="single" w:sz="6" w:space="0" w:color="DFE2E5"/>
+              <w:bottom w:val="single" w:sz="6" w:space="0" w:color="DFE2E5"/>
+              <w:right w:val="single" w:sz="6" w:space="0" w:color="DFE2E5"/>
+            </w:tcBorders>
+            <w:shd w:val="clear" w:color="auto" w:fill="F6F8FA"/>
+            <w:tcMar>
+              <w:top w:w="90" w:type="dxa"/>
+              <w:left w:w="195" w:type="dxa"/>
+              <w:bottom w:w="90" w:type="dxa"/>
+              <w:right w:w="195" w:type="dxa"/>
+            </w:tcMar>
+            <w:vAlign w:val="center"/>
+            <w:hideMark/>
+          </w:tcPr>
+          <w:p>
+            <w:pPr>
+              <w:rPr>
+                <w:lang w:eastAsia="es-ES"/>
+              </w:rPr>
+            </w:pPr>
+            <w:r>
+              <w:rPr>
+                <w:lang w:eastAsia="es-ES"/>
+              </w:rPr>
+              <w:t>403</w:t>
+            </w:r>
+          </w:p>
+        </w:tc>
+        <w:tc>
+          <w:tcPr>
+            <w:tcW w:w="0" w:type="auto"/>
+            <w:tcBorders>
+              <w:top w:val="single" w:sz="6" w:space="0" w:color="DFE2E5"/>
+              <w:left w:val="single" w:sz="6" w:space="0" w:color="DFE2E5"/>
+              <w:bottom w:val="single" w:sz="6" w:space="0" w:color="DFE2E5"/>
+              <w:right w:val="single" w:sz="6" w:space="0" w:color="DFE2E5"/>
+            </w:tcBorders>
+            <w:shd w:val="clear" w:color="auto" w:fill="F6F8FA"/>
+            <w:tcMar>
+              <w:top w:w="90" w:type="dxa"/>
+              <w:left w:w="195" w:type="dxa"/>
+              <w:bottom w:w="90" w:type="dxa"/>
+              <w:right w:w="195" w:type="dxa"/>
+            </w:tcMar>
+            <w:vAlign w:val="center"/>
+            <w:hideMark/>
+          </w:tcPr>
+          <w:p>
+            <w:pPr>
+              <w:rPr>
+                <w:lang w:eastAsia="es-ES"/>
+              </w:rPr>
+            </w:pPr>
+            <w:r>
+              <w:rPr>
+                <w:lang w:eastAsia="es-ES"/>
+              </w:rPr>
+              <w:t xml:space="preserve">Autenticación </w:t>
+            </w:r>
+            <w:proofErr w:type="spellStart"/>
+            <w:r>
+              <w:rPr>
+                <w:lang w:eastAsia="es-ES"/>
+              </w:rPr>
+              <w:t>OAuth</w:t>
+            </w:r>
+            <w:proofErr w:type="spellEnd"/>
+            <w:r>
+              <w:rPr>
+                <w:lang w:eastAsia="es-ES"/>
+              </w:rPr>
+              <w:t xml:space="preserve"> incorrecta</w:t>
+            </w:r>
+          </w:p>
+        </w:tc>
+      </w:tr>
+      <w:tr>
+        <w:tc>
+          <w:tcPr>
+            <w:tcW w:w="0" w:type="auto"/>
+            <w:tcBorders>
+              <w:top w:val="single" w:sz="6" w:space="0" w:color="DFE2E5"/>
+              <w:left w:val="single" w:sz="6" w:space="0" w:color="DFE2E5"/>
+              <w:bottom w:val="single" w:sz="6" w:space="0" w:color="DFE2E5"/>
+              <w:right w:val="single" w:sz="6" w:space="0" w:color="DFE2E5"/>
+            </w:tcBorders>
+            <w:shd w:val="clear" w:color="auto" w:fill="FFFFFF"/>
+            <w:tcMar>
+              <w:top w:w="90" w:type="dxa"/>
+              <w:left w:w="195" w:type="dxa"/>
+              <w:bottom w:w="90" w:type="dxa"/>
+              <w:right w:w="195" w:type="dxa"/>
+            </w:tcMar>
+            <w:vAlign w:val="center"/>
+            <w:hideMark/>
+          </w:tcPr>
+          <w:p>
+            <w:pPr>
+              <w:rPr>
+                <w:lang w:eastAsia="es-ES"/>
+              </w:rPr>
+            </w:pPr>
+            <w:r>
+              <w:rPr>
+                <w:lang w:eastAsia="es-ES"/>
+              </w:rPr>
+              <w:t>404</w:t>
+            </w:r>
+          </w:p>
+        </w:tc>
+        <w:tc>
+          <w:tcPr>
+            <w:tcW w:w="0" w:type="auto"/>
+            <w:tcBorders>
+              <w:top w:val="single" w:sz="6" w:space="0" w:color="DFE2E5"/>
+              <w:left w:val="single" w:sz="6" w:space="0" w:color="DFE2E5"/>
+              <w:bottom w:val="single" w:sz="6" w:space="0" w:color="DFE2E5"/>
+              <w:right w:val="single" w:sz="6" w:space="0" w:color="DFE2E5"/>
+            </w:tcBorders>
+            <w:shd w:val="clear" w:color="auto" w:fill="FFFFFF"/>
+            <w:tcMar>
+              <w:top w:w="90" w:type="dxa"/>
+              <w:left w:w="195" w:type="dxa"/>
+              <w:bottom w:w="90" w:type="dxa"/>
+              <w:right w:w="195" w:type="dxa"/>
+            </w:tcMar>
+            <w:vAlign w:val="center"/>
+            <w:hideMark/>
+          </w:tcPr>
+          <w:p>
+            <w:pPr>
+              <w:rPr>
+                <w:lang w:eastAsia="es-ES"/>
+              </w:rPr>
+            </w:pPr>
+            <w:r>
+              <w:rPr>
+                <w:lang w:eastAsia="es-ES"/>
+              </w:rPr>
+              <w:t>Recurso no encontrado</w:t>
+            </w:r>
+          </w:p>
+        </w:tc>
+      </w:tr>
+      <w:tr>
+        <w:tc>
+          <w:tcPr>
+            <w:tcW w:w="0" w:type="auto"/>
+            <w:tcBorders>
+              <w:top w:val="single" w:sz="6" w:space="0" w:color="DFE2E5"/>
+              <w:left w:val="single" w:sz="6" w:space="0" w:color="DFE2E5"/>
+              <w:bottom w:val="single" w:sz="6" w:space="0" w:color="DFE2E5"/>
+              <w:right w:val="single" w:sz="6" w:space="0" w:color="DFE2E5"/>
+            </w:tcBorders>
+            <w:shd w:val="clear" w:color="auto" w:fill="F6F8FA"/>
+            <w:tcMar>
+              <w:top w:w="90" w:type="dxa"/>
+              <w:left w:w="195" w:type="dxa"/>
+              <w:bottom w:w="90" w:type="dxa"/>
+              <w:right w:w="195" w:type="dxa"/>
+            </w:tcMar>
+            <w:vAlign w:val="center"/>
+            <w:hideMark/>
+          </w:tcPr>
+          <w:p>
+            <w:pPr>
+              <w:rPr>
+                <w:lang w:eastAsia="es-ES"/>
+              </w:rPr>
+            </w:pPr>
+            <w:r>
+              <w:rPr>
+                <w:lang w:eastAsia="es-ES"/>
+              </w:rPr>
+              <w:t>405</w:t>
+            </w:r>
+          </w:p>
+        </w:tc>
+        <w:tc>
+          <w:tcPr>
+            <w:tcW w:w="0" w:type="auto"/>
+            <w:tcBorders>
+              <w:top w:val="single" w:sz="6" w:space="0" w:color="DFE2E5"/>
+              <w:left w:val="single" w:sz="6" w:space="0" w:color="DFE2E5"/>
+              <w:bottom w:val="single" w:sz="6" w:space="0" w:color="DFE2E5"/>
+              <w:right w:val="single" w:sz="6" w:space="0" w:color="DFE2E5"/>
+            </w:tcBorders>
+            <w:shd w:val="clear" w:color="auto" w:fill="F6F8FA"/>
+            <w:tcMar>
+              <w:top w:w="90" w:type="dxa"/>
+              <w:left w:w="195" w:type="dxa"/>
+              <w:bottom w:w="90" w:type="dxa"/>
+              <w:right w:w="195" w:type="dxa"/>
+            </w:tcMar>
+            <w:vAlign w:val="center"/>
+            <w:hideMark/>
+          </w:tcPr>
+          <w:p>
+            <w:pPr>
+              <w:rPr>
+                <w:lang w:eastAsia="es-ES"/>
+              </w:rPr>
+            </w:pPr>
+            <w:r>
+              <w:rPr>
+                <w:lang w:eastAsia="es-ES"/>
+              </w:rPr>
+              <w:t>Método HTTP no esperado. Por ejemplo: se esperaba un HTTP GET y se recibió un HTTP POST</w:t>
+            </w:r>
+          </w:p>
+        </w:tc>
+      </w:tr>
+      <w:tr>
+        <w:tc>
+          <w:tcPr>
+            <w:tcW w:w="0" w:type="auto"/>
+            <w:tcBorders>
+              <w:top w:val="single" w:sz="6" w:space="0" w:color="DFE2E5"/>
+              <w:left w:val="single" w:sz="6" w:space="0" w:color="DFE2E5"/>
+              <w:bottom w:val="single" w:sz="6" w:space="0" w:color="DFE2E5"/>
+              <w:right w:val="single" w:sz="6" w:space="0" w:color="DFE2E5"/>
+            </w:tcBorders>
+            <w:shd w:val="clear" w:color="auto" w:fill="FFFFFF"/>
+            <w:tcMar>
+              <w:top w:w="90" w:type="dxa"/>
+              <w:left w:w="195" w:type="dxa"/>
+              <w:bottom w:w="90" w:type="dxa"/>
+              <w:right w:w="195" w:type="dxa"/>
+            </w:tcMar>
+            <w:vAlign w:val="center"/>
+            <w:hideMark/>
+          </w:tcPr>
+          <w:p>
+            <w:pPr>
+              <w:rPr>
+                <w:lang w:eastAsia="es-ES"/>
+              </w:rPr>
+            </w:pPr>
+            <w:r>
+              <w:rPr>
+                <w:lang w:eastAsia="es-ES"/>
+              </w:rPr>
+              <w:t>429</w:t>
+            </w:r>
+          </w:p>
+        </w:tc>
+        <w:tc>
+          <w:tcPr>
+            <w:tcW w:w="0" w:type="auto"/>
+            <w:tcBorders>
+              <w:top w:val="single" w:sz="6" w:space="0" w:color="DFE2E5"/>
+              <w:left w:val="single" w:sz="6" w:space="0" w:color="DFE2E5"/>
+              <w:bottom w:val="single" w:sz="6" w:space="0" w:color="DFE2E5"/>
+              <w:right w:val="single" w:sz="6" w:space="0" w:color="DFE2E5"/>
+            </w:tcBorders>
+            <w:shd w:val="clear" w:color="auto" w:fill="FFFFFF"/>
+            <w:tcMar>
+              <w:top w:w="90" w:type="dxa"/>
+              <w:left w:w="195" w:type="dxa"/>
+              <w:bottom w:w="90" w:type="dxa"/>
+              <w:right w:w="195" w:type="dxa"/>
+            </w:tcMar>
+            <w:vAlign w:val="center"/>
+            <w:hideMark/>
+          </w:tcPr>
+          <w:p>
+            <w:pPr>
+              <w:rPr>
+                <w:lang w:eastAsia="es-ES"/>
+              </w:rPr>
+            </w:pPr>
+            <w:r>
+              <w:rPr>
+                <w:lang w:eastAsia="es-ES"/>
+              </w:rPr>
+              <w:t xml:space="preserve">Se están recibiendo muchos </w:t>
+            </w:r>
+            <w:proofErr w:type="spellStart"/>
+            <w:r>
+              <w:rPr>
+                <w:lang w:eastAsia="es-ES"/>
+              </w:rPr>
+              <w:t>requests</w:t>
+            </w:r>
+            <w:proofErr w:type="spellEnd"/>
+            <w:r>
+              <w:rPr>
+                <w:lang w:eastAsia="es-ES"/>
+              </w:rPr>
+              <w:t xml:space="preserve"> de parte de tu </w:t>
+            </w:r>
+            <w:proofErr w:type="spellStart"/>
+            <w:r>
+              <w:rPr>
+                <w:lang w:eastAsia="es-ES"/>
+              </w:rPr>
+              <w:t>applicación</w:t>
+            </w:r>
+            <w:proofErr w:type="spellEnd"/>
+            <w:r>
+              <w:rPr>
+                <w:lang w:eastAsia="es-ES"/>
+              </w:rPr>
+              <w:t>. Se está limitando el acceso</w:t>
+            </w:r>
+          </w:p>
+        </w:tc>
+      </w:tr>
+      <w:tr>
+        <w:tc>
+          <w:tcPr>
+            <w:tcW w:w="0" w:type="auto"/>
+            <w:tcBorders>
+              <w:top w:val="single" w:sz="6" w:space="0" w:color="DFE2E5"/>
+              <w:left w:val="single" w:sz="6" w:space="0" w:color="DFE2E5"/>
+              <w:bottom w:val="single" w:sz="6" w:space="0" w:color="DFE2E5"/>
+              <w:right w:val="single" w:sz="6" w:space="0" w:color="DFE2E5"/>
+            </w:tcBorders>
+            <w:shd w:val="clear" w:color="auto" w:fill="F6F8FA"/>
+            <w:tcMar>
+              <w:top w:w="90" w:type="dxa"/>
+              <w:left w:w="195" w:type="dxa"/>
+              <w:bottom w:w="90" w:type="dxa"/>
+              <w:right w:w="195" w:type="dxa"/>
+            </w:tcMar>
+            <w:vAlign w:val="center"/>
+            <w:hideMark/>
+          </w:tcPr>
+          <w:p>
+            <w:pPr>
+              <w:rPr>
+                <w:lang w:eastAsia="es-ES"/>
+              </w:rPr>
+            </w:pPr>
+            <w:r>
+              <w:rPr>
+                <w:lang w:eastAsia="es-ES"/>
+              </w:rPr>
+              <w:t>500</w:t>
+            </w:r>
+          </w:p>
+        </w:tc>
+        <w:tc>
+          <w:tcPr>
+            <w:tcW w:w="0" w:type="auto"/>
+            <w:tcBorders>
+              <w:top w:val="single" w:sz="6" w:space="0" w:color="DFE2E5"/>
+              <w:left w:val="single" w:sz="6" w:space="0" w:color="DFE2E5"/>
+              <w:bottom w:val="single" w:sz="6" w:space="0" w:color="DFE2E5"/>
+              <w:right w:val="single" w:sz="6" w:space="0" w:color="DFE2E5"/>
+            </w:tcBorders>
+            <w:shd w:val="clear" w:color="auto" w:fill="F6F8FA"/>
+            <w:tcMar>
+              <w:top w:w="90" w:type="dxa"/>
+              <w:left w:w="195" w:type="dxa"/>
+              <w:bottom w:w="90" w:type="dxa"/>
+              <w:right w:w="195" w:type="dxa"/>
+            </w:tcMar>
+            <w:vAlign w:val="center"/>
+            <w:hideMark/>
+          </w:tcPr>
+          <w:p>
+            <w:pPr>
+              <w:rPr>
+                <w:lang w:eastAsia="es-ES"/>
+              </w:rPr>
+            </w:pPr>
+            <w:r>
+              <w:rPr>
+                <w:lang w:eastAsia="es-ES"/>
+              </w:rPr>
+              <w:t>Error interno del servidor.</w:t>
+            </w:r>
+          </w:p>
+        </w:tc>
+      </w:tr>
+    </w:tbl>
+    <w:p>
+      <w:pPr>
+        <w:rPr>
+          <w:lang w:eastAsia="es-ES"/>
+        </w:rPr>
+      </w:pPr>
+      <w:r>
+        <w:rPr>
+          <w:lang w:eastAsia="es-ES"/>
+        </w:rPr>
+        <w:t>Además, en el contenido de la respuesta se deberá incluir un objeto JSON con los siguientes campos:</w:t>
+      </w:r>
+    </w:p>
+    <w:tbl>
+      <w:tblPr>
+        <w:tblW w:w="0" w:type="auto"/>
+        <w:tblCellMar>
+          <w:top w:w="15" w:type="dxa"/>
+          <w:left w:w="15" w:type="dxa"/>
+          <w:bottom w:w="15" w:type="dxa"/>
+          <w:right w:w="15" w:type="dxa"/>
+        </w:tblCellMar>
+        <w:tblLook w:val="04A0" w:firstRow="1" w:lastRow="0" w:firstColumn="1" w:lastColumn="0" w:noHBand="0" w:noVBand="1"/>
+      </w:tblPr>
+      <w:tblGrid>
+        <w:gridCol w:w="1145"/>
+        <w:gridCol w:w="3342"/>
+      </w:tblGrid>
+      <w:tr>
+        <w:trPr>
+          <w:tblHeader/>
+        </w:trPr>
+        <w:tc>
+          <w:tcPr>
+            <w:tcW w:w="0" w:type="auto"/>
+            <w:tcBorders>
+              <w:top w:val="single" w:sz="6" w:space="0" w:color="DFE2E5"/>
+              <w:left w:val="single" w:sz="6" w:space="0" w:color="DFE2E5"/>
+              <w:bottom w:val="single" w:sz="6" w:space="0" w:color="DFE2E5"/>
+              <w:right w:val="single" w:sz="6" w:space="0" w:color="DFE2E5"/>
+            </w:tcBorders>
+            <w:shd w:val="clear" w:color="auto" w:fill="FFFFFF"/>
+            <w:tcMar>
+              <w:top w:w="90" w:type="dxa"/>
+              <w:left w:w="195" w:type="dxa"/>
+              <w:bottom w:w="90" w:type="dxa"/>
+              <w:right w:w="195" w:type="dxa"/>
+            </w:tcMar>
+            <w:vAlign w:val="center"/>
+            <w:hideMark/>
+          </w:tcPr>
+          <w:p>
+            <w:pPr>
+              <w:rPr>
+                <w:b/>
+                <w:bCs/>
+                <w:lang w:eastAsia="es-ES"/>
+              </w:rPr>
+            </w:pPr>
+            <w:r>
+              <w:rPr>
+                <w:b/>
+                <w:bCs/>
+                <w:lang w:eastAsia="es-ES"/>
+              </w:rPr>
+              <w:lastRenderedPageBreak/>
+              <w:t>Llave</w:t>
+            </w:r>
+          </w:p>
+        </w:tc>
+        <w:tc>
+          <w:tcPr>
+            <w:tcW w:w="0" w:type="auto"/>
+            <w:tcBorders>
+              <w:top w:val="single" w:sz="6" w:space="0" w:color="DFE2E5"/>
+              <w:left w:val="single" w:sz="6" w:space="0" w:color="DFE2E5"/>
+              <w:bottom w:val="single" w:sz="6" w:space="0" w:color="DFE2E5"/>
+              <w:right w:val="single" w:sz="6" w:space="0" w:color="DFE2E5"/>
+            </w:tcBorders>
+            <w:shd w:val="clear" w:color="auto" w:fill="FFFFFF"/>
+            <w:tcMar>
+              <w:top w:w="90" w:type="dxa"/>
+              <w:left w:w="195" w:type="dxa"/>
+              <w:bottom w:w="90" w:type="dxa"/>
+              <w:right w:w="195" w:type="dxa"/>
+            </w:tcMar>
+            <w:vAlign w:val="center"/>
+            <w:hideMark/>
+          </w:tcPr>
+          <w:p>
+            <w:pPr>
+              <w:rPr>
+                <w:b/>
+                <w:bCs/>
+                <w:lang w:eastAsia="es-ES"/>
+              </w:rPr>
+            </w:pPr>
+            <w:r>
+              <w:rPr>
+                <w:b/>
+                <w:bCs/>
+                <w:lang w:eastAsia="es-ES"/>
+              </w:rPr>
+              <w:t>Valor</w:t>
+            </w:r>
+          </w:p>
+        </w:tc>
+      </w:tr>
+      <w:tr>
+        <w:tc>
+          <w:tcPr>
+            <w:tcW w:w="0" w:type="auto"/>
+            <w:tcBorders>
+              <w:top w:val="single" w:sz="6" w:space="0" w:color="DFE2E5"/>
+              <w:left w:val="single" w:sz="6" w:space="0" w:color="DFE2E5"/>
+              <w:bottom w:val="single" w:sz="6" w:space="0" w:color="DFE2E5"/>
+              <w:right w:val="single" w:sz="6" w:space="0" w:color="DFE2E5"/>
+            </w:tcBorders>
+            <w:shd w:val="clear" w:color="auto" w:fill="FFFFFF"/>
+            <w:tcMar>
+              <w:top w:w="90" w:type="dxa"/>
+              <w:left w:w="195" w:type="dxa"/>
+              <w:bottom w:w="90" w:type="dxa"/>
+              <w:right w:w="195" w:type="dxa"/>
+            </w:tcMar>
+            <w:vAlign w:val="center"/>
+            <w:hideMark/>
+          </w:tcPr>
+          <w:p>
+            <w:pPr>
+              <w:rPr>
+                <w:lang w:eastAsia="es-ES"/>
+              </w:rPr>
+            </w:pPr>
+            <w:r>
+              <w:rPr>
+                <w:lang w:eastAsia="es-ES"/>
+              </w:rPr>
+              <w:t>código</w:t>
+            </w:r>
+          </w:p>
+        </w:tc>
+        <w:tc>
+          <w:tcPr>
+            <w:tcW w:w="0" w:type="auto"/>
+            <w:tcBorders>
+              <w:top w:val="single" w:sz="6" w:space="0" w:color="DFE2E5"/>
+              <w:left w:val="single" w:sz="6" w:space="0" w:color="DFE2E5"/>
+              <w:bottom w:val="single" w:sz="6" w:space="0" w:color="DFE2E5"/>
+              <w:right w:val="single" w:sz="6" w:space="0" w:color="DFE2E5"/>
+            </w:tcBorders>
+            <w:shd w:val="clear" w:color="auto" w:fill="FFFFFF"/>
+            <w:tcMar>
+              <w:top w:w="90" w:type="dxa"/>
+              <w:left w:w="195" w:type="dxa"/>
+              <w:bottom w:w="90" w:type="dxa"/>
+              <w:right w:w="195" w:type="dxa"/>
+            </w:tcMar>
+            <w:vAlign w:val="center"/>
+            <w:hideMark/>
+          </w:tcPr>
+          <w:p>
+            <w:pPr>
+              <w:rPr>
+                <w:lang w:eastAsia="es-ES"/>
+              </w:rPr>
+            </w:pPr>
+            <w:r>
+              <w:rPr>
+                <w:lang w:eastAsia="es-ES"/>
+              </w:rPr>
+              <w:t>Código interno de error</w:t>
+            </w:r>
+          </w:p>
+        </w:tc>
+      </w:tr>
+      <w:tr>
+        <w:tc>
+          <w:tcPr>
+            <w:tcW w:w="0" w:type="auto"/>
+            <w:tcBorders>
+              <w:top w:val="single" w:sz="6" w:space="0" w:color="DFE2E5"/>
+              <w:left w:val="single" w:sz="6" w:space="0" w:color="DFE2E5"/>
+              <w:bottom w:val="single" w:sz="6" w:space="0" w:color="DFE2E5"/>
+              <w:right w:val="single" w:sz="6" w:space="0" w:color="DFE2E5"/>
+            </w:tcBorders>
+            <w:shd w:val="clear" w:color="auto" w:fill="F6F8FA"/>
+            <w:tcMar>
+              <w:top w:w="90" w:type="dxa"/>
+              <w:left w:w="195" w:type="dxa"/>
+              <w:bottom w:w="90" w:type="dxa"/>
+              <w:right w:w="195" w:type="dxa"/>
+            </w:tcMar>
+            <w:vAlign w:val="center"/>
+            <w:hideMark/>
+          </w:tcPr>
+          <w:p>
+            <w:pPr>
+              <w:rPr>
+                <w:lang w:eastAsia="es-ES"/>
+              </w:rPr>
+            </w:pPr>
+            <w:r>
+              <w:rPr>
+                <w:lang w:eastAsia="es-ES"/>
+              </w:rPr>
+              <w:t>mensaje</w:t>
+            </w:r>
+          </w:p>
+        </w:tc>
+        <w:tc>
+          <w:tcPr>
+            <w:tcW w:w="0" w:type="auto"/>
+            <w:tcBorders>
+              <w:top w:val="single" w:sz="6" w:space="0" w:color="DFE2E5"/>
+              <w:left w:val="single" w:sz="6" w:space="0" w:color="DFE2E5"/>
+              <w:bottom w:val="single" w:sz="6" w:space="0" w:color="DFE2E5"/>
+              <w:right w:val="single" w:sz="6" w:space="0" w:color="DFE2E5"/>
+            </w:tcBorders>
+            <w:shd w:val="clear" w:color="auto" w:fill="F6F8FA"/>
+            <w:tcMar>
+              <w:top w:w="90" w:type="dxa"/>
+              <w:left w:w="195" w:type="dxa"/>
+              <w:bottom w:w="90" w:type="dxa"/>
+              <w:right w:w="195" w:type="dxa"/>
+            </w:tcMar>
+            <w:vAlign w:val="center"/>
+            <w:hideMark/>
+          </w:tcPr>
+          <w:p>
+            <w:pPr>
+              <w:rPr>
+                <w:lang w:eastAsia="es-ES"/>
+              </w:rPr>
+            </w:pPr>
+            <w:r>
+              <w:rPr>
+                <w:lang w:eastAsia="es-ES"/>
+              </w:rPr>
+              <w:t>Descripción del mensaje de error</w:t>
+            </w:r>
+          </w:p>
+        </w:tc>
+      </w:tr>
+    </w:tbl>
+    <w:p>
+      <w:pPr>
+        <w:rPr>
+          <w:lang w:eastAsia="es-ES"/>
+        </w:rPr>
+      </w:pPr>
+    </w:p>
+    <w:p>
+      <w:pPr>
+        <w:rPr>
+          <w:lang w:eastAsia="es-ES"/>
+        </w:rPr>
+      </w:pPr>
+    </w:p>
+    <w:p>
+      <w:pPr>
+        <w:pStyle w:val="Heading1"/>
+        <w:rPr>
+          <w:lang w:eastAsia="es-ES"/>
+        </w:rPr>
+      </w:pPr>
+      <w:r>
+        <w:rPr>
+          <w:lang w:eastAsia="es-ES"/>
+        </w:rPr>
+        <w:t>Registrar Servicio</w:t>
+      </w:r>
+    </w:p>
+    <w:p>
+      <w:pPr>
+        <w:rPr>
+          <w:lang w:eastAsia="es-ES"/>
+        </w:rPr>
+      </w:pPr>
+      <w:r>
+        <w:rPr>
+          <w:lang w:eastAsia="es-ES"/>
+        </w:rPr>
+        <w:t xml:space="preserve">Para registrar un nuevo servicio basta con utilizar la aplicación Java </w:t>
+      </w:r>
+      <w:proofErr w:type="spellStart"/>
+      <w:r>
+        <w:rPr>
+          <w:b/>
+          <w:i/>
+          <w:lang w:eastAsia="es-ES"/>
+        </w:rPr>
+        <w:t>CongiguradorDeServicios</w:t>
+      </w:r>
+      <w:proofErr w:type="spellEnd"/>
+      <w:r>
+        <w:rPr>
+          <w:b/>
+          <w:i/>
+          <w:lang w:eastAsia="es-ES"/>
+        </w:rPr>
+        <w:t>.</w:t>
+      </w:r>
+      <w:r>
+        <w:rPr>
+          <w:lang w:eastAsia="es-ES"/>
+        </w:rPr>
+        <w:t xml:space="preserve"> Esta aplicación con interfaz gráfica permite registrar un servicio en el sistema mediante un formulario.</w:t>
+      </w:r>
+    </w:p>
+    <w:p>
+      <w:pPr>
+        <w:rPr>
+          <w:lang w:eastAsia="es-ES"/>
+        </w:rPr>
+      </w:pPr>
+    </w:p>
+    <w:p>
+      <w:pPr>
+        <w:rPr>
+          <w:lang w:eastAsia="es-ES"/>
+        </w:rPr>
+      </w:pPr>
+      <w:r>
+        <w:rPr>
+          <w:noProof/>
+        </w:rPr>
+        <w:drawing>
+          <wp:inline distT="0" distB="0" distL="0" distR="0" wp14:anchorId="5EE4B6BB" wp14:editId="5A285E25">
+            <wp:extent cx="5400040" cy="2218690"/>
+            <wp:effectExtent l="0" t="0" r="0" b="0"/>
+            <wp:docPr id="1" name="Picture 1"/>
+            <wp:cNvGraphicFramePr>
+              <a:graphicFrameLocks xmlns:a="http://schemas.openxmlformats.org/drawingml/2006/main" noChangeAspect="1"/>
+            </wp:cNvGraphicFramePr>
+            <a:graphic xmlns:a="http://schemas.openxmlformats.org/drawingml/2006/main">
+              <a:graphicData uri="http://schemas.openxmlformats.org/drawingml/2006/picture">
+                <pic:pic xmlns:pic="http://schemas.openxmlformats.org/drawingml/2006/picture">
+                  <pic:nvPicPr>
+                    <pic:cNvPr id="1" name=""/>
+                    <pic:cNvPicPr/>
+                  </pic:nvPicPr>
+                  <pic:blipFill>
+                    <a:blip r:embed="rId5"/>
+                    <a:stretch>
+                      <a:fillRect/>
+                    </a:stretch>
+                  </pic:blipFill>
+                  <pic:spPr>
+                    <a:xfrm>
+                      <a:off x="0" y="0"/>
+                      <a:ext cx="5400040" cy="2218690"/>
+                    </a:xfrm>
+                    <a:prstGeom prst="rect">
+                      <a:avLst/>
+                    </a:prstGeom>
+                  </pic:spPr>
+                </pic:pic>
+              </a:graphicData>
+            </a:graphic>
+          </wp:inline>
+        </w:drawing>
+      </w:r>
+    </w:p>
+    <w:p>
+      <w:pPr>
+        <w:rPr>
+          <w:lang w:eastAsia="es-ES"/>
+        </w:rPr>
+      </w:pPr>
+    </w:p>
+    <w:p>
+      <w:pPr>
+        <w:rPr>
+          <w:lang w:eastAsia="es-ES"/>
+        </w:rPr>
+      </w:pPr>
+      <w:r>
+        <w:rPr>
+          <w:lang w:eastAsia="es-ES"/>
+        </w:rPr>
+        <w:t>Para agregar un nuevo servicio todos los campos son requeridos.</w:t>
+      </w:r>
+    </w:p>
+    <w:p>
+      <w:pPr>
+        <w:rPr>
+          <w:lang w:eastAsia="es-ES"/>
+        </w:rPr>
+      </w:pPr>
+      <w:r>
+        <w:rPr>
+          <w:b/>
+          <w:lang w:eastAsia="es-ES"/>
+        </w:rPr>
+        <w:t>Nombre del servicio:</w:t>
+      </w:r>
+      <w:r>
+        <w:rPr>
+          <w:b/>
+          <w:lang w:eastAsia="es-ES"/>
+        </w:rPr>
+        <w:t xml:space="preserve"> </w:t>
+      </w:r>
+      <w:r>
+        <w:rPr>
+          <w:lang w:eastAsia="es-ES"/>
+        </w:rPr>
+        <w:t>Especifica el nombre del servicio</w:t>
+      </w:r>
+    </w:p>
+    <w:p>
+      <w:pPr>
+        <w:rPr>
+          <w:lang w:eastAsia="es-ES"/>
+        </w:rPr>
+      </w:pPr>
+      <w:r>
+        <w:rPr>
+          <w:b/>
+          <w:lang w:eastAsia="es-ES"/>
+        </w:rPr>
+        <w:t>URI</w:t>
+      </w:r>
+      <w:r>
+        <w:rPr>
+          <w:b/>
+          <w:lang w:eastAsia="es-ES"/>
+        </w:rPr>
+        <w:t xml:space="preserve">: </w:t>
+      </w:r>
+      <w:r>
+        <w:rPr>
+          <w:lang w:eastAsia="es-ES"/>
+        </w:rPr>
+        <w:t xml:space="preserve">Cadena de caracteres que identifica los recursos web de manera inequívoca. A diferencia de las </w:t>
+      </w:r>
+      <w:proofErr w:type="spellStart"/>
+      <w:r>
+        <w:rPr>
+          <w:lang w:eastAsia="es-ES"/>
+        </w:rPr>
+        <w:t>URL’s</w:t>
+      </w:r>
+      <w:proofErr w:type="spellEnd"/>
+      <w:r>
+        <w:rPr>
+          <w:lang w:eastAsia="es-ES"/>
+        </w:rPr>
+        <w:t xml:space="preserve"> estas no cambian en el tiempo. </w:t>
+      </w:r>
+    </w:p>
+    <w:p>
+      <w:pPr>
+        <w:rPr>
+          <w:lang w:eastAsia="es-ES"/>
+        </w:rPr>
+      </w:pPr>
+      <w:r>
+        <w:rPr>
+          <w:b/>
+          <w:lang w:eastAsia="es-ES"/>
+        </w:rPr>
+        <w:t>Estado</w:t>
+      </w:r>
+      <w:r>
+        <w:rPr>
+          <w:b/>
+          <w:lang w:eastAsia="es-ES"/>
+        </w:rPr>
+        <w:t xml:space="preserve">: </w:t>
+      </w:r>
+      <w:r>
+        <w:rPr>
+          <w:lang w:eastAsia="es-ES"/>
+        </w:rPr>
+        <w:t>Activo o Inactivo</w:t>
+      </w:r>
+    </w:p>
+    <w:p>
+      <w:pPr>
+        <w:rPr>
+          <w:lang w:eastAsia="es-ES"/>
+        </w:rPr>
+      </w:pPr>
+      <w:r>
+        <w:rPr>
+          <w:b/>
+          <w:lang w:eastAsia="es-ES"/>
+        </w:rPr>
+        <w:t>Descripción</w:t>
+      </w:r>
+      <w:r>
+        <w:rPr>
+          <w:b/>
+          <w:lang w:eastAsia="es-ES"/>
+        </w:rPr>
+        <w:t xml:space="preserve">: </w:t>
+      </w:r>
+      <w:r>
+        <w:rPr>
+          <w:lang w:eastAsia="es-ES"/>
+        </w:rPr>
+        <w:t>Breve explicación del servicio</w:t>
+      </w:r>
+    </w:p>
+    <w:p>
+      <w:pPr>
+        <w:rPr>
+          <w:lang w:eastAsia="es-ES"/>
+        </w:rPr>
+      </w:pPr>
+      <w:r>
+        <w:rPr>
+          <w:b/>
+          <w:lang w:eastAsia="es-ES"/>
+        </w:rPr>
+        <w:t>Parámetros de entrada</w:t>
+      </w:r>
+      <w:r>
+        <w:rPr>
+          <w:b/>
+          <w:lang w:eastAsia="es-ES"/>
+        </w:rPr>
+        <w:t xml:space="preserve">: </w:t>
+      </w:r>
+      <w:r>
+        <w:rPr>
+          <w:lang w:eastAsia="es-ES"/>
+        </w:rPr>
+        <w:t>Formato de los parámetros de entrada.</w:t>
+      </w:r>
+    </w:p>
+    <w:p>
+      <w:pPr>
+        <w:rPr>
+          <w:lang w:eastAsia="es-ES"/>
+        </w:rPr>
+      </w:pPr>
+      <w:r>
+        <w:rPr>
+          <w:b/>
+          <w:lang w:eastAsia="es-ES"/>
+        </w:rPr>
+        <w:t>Formato Respuesta</w:t>
+      </w:r>
+      <w:r>
+        <w:rPr>
+          <w:b/>
+          <w:lang w:eastAsia="es-ES"/>
+        </w:rPr>
+        <w:t xml:space="preserve">: </w:t>
+      </w:r>
+      <w:r>
+        <w:rPr>
+          <w:lang w:eastAsia="es-ES"/>
+        </w:rPr>
+        <w:t>Texto o Texto+Imagen</w:t>
+      </w:r>
+      <w:bookmarkStart w:id="0" w:name="_GoBack"/>
+      <w:bookmarkEnd w:id="0"/>
+    </w:p>
+    <w:p>
+      <w:pPr>
+        <w:rPr>
+          <w:lang w:eastAsia="es-ES"/>
+        </w:rPr>
+      </w:pPr>
+    </w:p>
+    <w:p>
+      <w:pPr>
+        <w:rPr>
+          <w:lang w:eastAsia="es-ES"/>
+        </w:rPr>
+      </w:pPr>
     </w:p>
     <w:p>
       <w:pPr>
@@ -1267,6 +3592,155 @@
     </w:lvl>
   </w:abstractNum>
   <w:abstractNum w:abstractNumId="3" w15:restartNumberingAfterBreak="0">
+    <w:nsid w:val="11A05625"/>
+    <w:multiLevelType w:val="multilevel"/>
+    <w:tmpl w:val="3280A79E"/>
+    <w:lvl w:ilvl="0">
+      <w:start w:val="1"/>
+      <w:numFmt w:val="bullet"/>
+      <w:lvlText w:val=""/>
+      <w:lvlJc w:val="left"/>
+      <w:pPr>
+        <w:tabs>
+          <w:tab w:val="num" w:pos="720"/>
+        </w:tabs>
+        <w:ind w:left="720" w:hanging="360"/>
+      </w:pPr>
+      <w:rPr>
+        <w:rFonts w:ascii="Symbol" w:hAnsi="Symbol" w:hint="default"/>
+        <w:sz w:val="20"/>
+      </w:rPr>
+    </w:lvl>
+    <w:lvl w:ilvl="1">
+      <w:start w:val="1"/>
+      <w:numFmt w:val="bullet"/>
+      <w:lvlText w:val="o"/>
+      <w:lvlJc w:val="left"/>
+      <w:pPr>
+        <w:tabs>
+          <w:tab w:val="num" w:pos="1440"/>
+        </w:tabs>
+        <w:ind w:left="1440" w:hanging="360"/>
+      </w:pPr>
+      <w:rPr>
+        <w:rFonts w:ascii="Courier New" w:hAnsi="Courier New" w:hint="default"/>
+        <w:sz w:val="20"/>
+      </w:rPr>
+    </w:lvl>
+    <w:lvl w:ilvl="2" w:tentative="1">
+      <w:start w:val="1"/>
+      <w:numFmt w:val="bullet"/>
+      <w:lvlText w:val=""/>
+      <w:lvlJc w:val="left"/>
+      <w:pPr>
+        <w:tabs>
+          <w:tab w:val="num" w:pos="2160"/>
+        </w:tabs>
+        <w:ind w:left="2160" w:hanging="360"/>
+      </w:pPr>
+      <w:rPr>
+        <w:rFonts w:ascii="Wingdings" w:hAnsi="Wingdings" w:hint="default"/>
+        <w:sz w:val="20"/>
+      </w:rPr>
+    </w:lvl>
+    <w:lvl w:ilvl="3" w:tentative="1">
+      <w:start w:val="1"/>
+      <w:numFmt w:val="bullet"/>
+      <w:lvlText w:val=""/>
+      <w:lvlJc w:val="left"/>
+      <w:pPr>
+        <w:tabs>
+          <w:tab w:val="num" w:pos="2880"/>
+        </w:tabs>
+        <w:ind w:left="2880" w:hanging="360"/>
+      </w:pPr>
+      <w:rPr>
+        <w:rFonts w:ascii="Wingdings" w:hAnsi="Wingdings" w:hint="default"/>
+        <w:sz w:val="20"/>
+      </w:rPr>
+    </w:lvl>
+    <w:lvl w:ilvl="4" w:tentative="1">
+      <w:start w:val="1"/>
+      <w:numFmt w:val="bullet"/>
+      <w:lvlText w:val=""/>
+      <w:lvlJc w:val="left"/>
+      <w:pPr>
+        <w:tabs>
+          <w:tab w:val="num" w:pos="3600"/>
+        </w:tabs>
+        <w:ind w:left="3600" w:hanging="360"/>
+      </w:pPr>
+      <w:rPr>
+        <w:rFonts w:ascii="Wingdings" w:hAnsi="Wingdings" w:hint="default"/>
+        <w:sz w:val="20"/>
+      </w:rPr>
+    </w:lvl>
+    <w:lvl w:ilvl="5" w:tentative="1">
+      <w:start w:val="1"/>
+      <w:numFmt w:val="bullet"/>
+      <w:lvlText w:val=""/>
+      <w:lvlJc w:val="left"/>
+      <w:pPr>
+        <w:tabs>
+          <w:tab w:val="num" w:pos="4320"/>
+        </w:tabs>
+        <w:ind w:left="4320" w:hanging="360"/>
+      </w:pPr>
+      <w:rPr>
+        <w:rFonts w:ascii="Wingdings" w:hAnsi="Wingdings" w:hint="default"/>
+        <w:sz w:val="20"/>
+      </w:rPr>
+    </w:lvl>
+    <w:lvl w:ilvl="6" w:tentative="1">
+      <w:start w:val="1"/>
+      <w:numFmt w:val="bullet"/>
+      <w:lvlText w:val=""/>
+      <w:lvlJc w:val="left"/>
+      <w:pPr>
+        <w:tabs>
+          <w:tab w:val="num" w:pos="5040"/>
+        </w:tabs>
+        <w:ind w:left="5040" w:hanging="360"/>
+      </w:pPr>
+      <w:rPr>
+        <w:rFonts w:ascii="Wingdings" w:hAnsi="Wingdings" w:hint="default"/>
+        <w:sz w:val="20"/>
+      </w:rPr>
+    </w:lvl>
+    <w:lvl w:ilvl="7" w:tentative="1">
+      <w:start w:val="1"/>
+      <w:numFmt w:val="bullet"/>
+      <w:lvlText w:val=""/>
+      <w:lvlJc w:val="left"/>
+      <w:pPr>
+        <w:tabs>
+          <w:tab w:val="num" w:pos="5760"/>
+        </w:tabs>
+        <w:ind w:left="5760" w:hanging="360"/>
+      </w:pPr>
+      <w:rPr>
+        <w:rFonts w:ascii="Wingdings" w:hAnsi="Wingdings" w:hint="default"/>
+        <w:sz w:val="20"/>
+      </w:rPr>
+    </w:lvl>
+    <w:lvl w:ilvl="8" w:tentative="1">
+      <w:start w:val="1"/>
+      <w:numFmt w:val="bullet"/>
+      <w:lvlText w:val=""/>
+      <w:lvlJc w:val="left"/>
+      <w:pPr>
+        <w:tabs>
+          <w:tab w:val="num" w:pos="6480"/>
+        </w:tabs>
+        <w:ind w:left="6480" w:hanging="360"/>
+      </w:pPr>
+      <w:rPr>
+        <w:rFonts w:ascii="Wingdings" w:hAnsi="Wingdings" w:hint="default"/>
+        <w:sz w:val="20"/>
+      </w:rPr>
+    </w:lvl>
+  </w:abstractNum>
+  <w:abstractNum w:abstractNumId="4" w15:restartNumberingAfterBreak="0">
     <w:nsid w:val="1BD45216"/>
     <w:multiLevelType w:val="hybridMultilevel"/>
     <w:tmpl w:val="B0DECDE8"/>
@@ -1379,7 +3853,7 @@
       </w:rPr>
     </w:lvl>
   </w:abstractNum>
-  <w:abstractNum w:abstractNumId="4" w15:restartNumberingAfterBreak="0">
+  <w:abstractNum w:abstractNumId="5" w15:restartNumberingAfterBreak="0">
     <w:nsid w:val="1D6C67A9"/>
     <w:multiLevelType w:val="multilevel"/>
     <w:tmpl w:val="337479B2"/>
@@ -1528,7 +4002,7 @@
       </w:rPr>
     </w:lvl>
   </w:abstractNum>
-  <w:abstractNum w:abstractNumId="5" w15:restartNumberingAfterBreak="0">
+  <w:abstractNum w:abstractNumId="6" w15:restartNumberingAfterBreak="0">
     <w:nsid w:val="29F42C40"/>
     <w:multiLevelType w:val="multilevel"/>
     <w:tmpl w:val="C1E638E8"/>
@@ -1677,7 +4151,7 @@
       </w:rPr>
     </w:lvl>
   </w:abstractNum>
-  <w:abstractNum w:abstractNumId="6" w15:restartNumberingAfterBreak="0">
+  <w:abstractNum w:abstractNumId="7" w15:restartNumberingAfterBreak="0">
     <w:nsid w:val="2F8E0948"/>
     <w:multiLevelType w:val="hybridMultilevel"/>
     <w:tmpl w:val="96AA8B38"/>
@@ -1790,7 +4264,7 @@
       </w:rPr>
     </w:lvl>
   </w:abstractNum>
-  <w:abstractNum w:abstractNumId="7" w15:restartNumberingAfterBreak="0">
+  <w:abstractNum w:abstractNumId="8" w15:restartNumberingAfterBreak="0">
     <w:nsid w:val="31682A1A"/>
     <w:multiLevelType w:val="multilevel"/>
     <w:tmpl w:val="B4C67C58"/>
@@ -1939,7 +4413,7 @@
       </w:rPr>
     </w:lvl>
   </w:abstractNum>
-  <w:abstractNum w:abstractNumId="8" w15:restartNumberingAfterBreak="0">
+  <w:abstractNum w:abstractNumId="9" w15:restartNumberingAfterBreak="0">
     <w:nsid w:val="33A87B54"/>
     <w:multiLevelType w:val="multilevel"/>
     <w:tmpl w:val="526435AE"/>
@@ -2088,7 +4562,7 @@
       </w:rPr>
     </w:lvl>
   </w:abstractNum>
-  <w:abstractNum w:abstractNumId="9" w15:restartNumberingAfterBreak="0">
+  <w:abstractNum w:abstractNumId="10" w15:restartNumberingAfterBreak="0">
     <w:nsid w:val="454075A2"/>
     <w:multiLevelType w:val="hybridMultilevel"/>
     <w:tmpl w:val="29C273BE"/>
@@ -2201,7 +4675,7 @@
       </w:rPr>
     </w:lvl>
   </w:abstractNum>
-  <w:abstractNum w:abstractNumId="10" w15:restartNumberingAfterBreak="0">
+  <w:abstractNum w:abstractNumId="11" w15:restartNumberingAfterBreak="0">
     <w:nsid w:val="47555097"/>
     <w:multiLevelType w:val="hybridMultilevel"/>
     <w:tmpl w:val="035662F4"/>
@@ -2314,7 +4788,120 @@
       </w:rPr>
     </w:lvl>
   </w:abstractNum>
-  <w:abstractNum w:abstractNumId="11" w15:restartNumberingAfterBreak="0">
+  <w:abstractNum w:abstractNumId="12" w15:restartNumberingAfterBreak="0">
+    <w:nsid w:val="4D754128"/>
+    <w:multiLevelType w:val="hybridMultilevel"/>
+    <w:tmpl w:val="AF027064"/>
+    <w:lvl w:ilvl="0" w:tplc="0C0A0001">
+      <w:start w:val="1"/>
+      <w:numFmt w:val="bullet"/>
+      <w:lvlText w:val=""/>
+      <w:lvlJc w:val="left"/>
+      <w:pPr>
+        <w:ind w:left="720" w:hanging="360"/>
+      </w:pPr>
+      <w:rPr>
+        <w:rFonts w:ascii="Symbol" w:hAnsi="Symbol" w:hint="default"/>
+      </w:rPr>
+    </w:lvl>
+    <w:lvl w:ilvl="1" w:tplc="0C0A0003" w:tentative="1">
+      <w:start w:val="1"/>
+      <w:numFmt w:val="bullet"/>
+      <w:lvlText w:val="o"/>
+      <w:lvlJc w:val="left"/>
+      <w:pPr>
+        <w:ind w:left="1440" w:hanging="360"/>
+      </w:pPr>
+      <w:rPr>
+        <w:rFonts w:ascii="Courier New" w:hAnsi="Courier New" w:cs="Courier New" w:hint="default"/>
+      </w:rPr>
+    </w:lvl>
+    <w:lvl w:ilvl="2" w:tplc="0C0A0005" w:tentative="1">
+      <w:start w:val="1"/>
+      <w:numFmt w:val="bullet"/>
+      <w:lvlText w:val=""/>
+      <w:lvlJc w:val="left"/>
+      <w:pPr>
+        <w:ind w:left="2160" w:hanging="360"/>
+      </w:pPr>
+      <w:rPr>
+        <w:rFonts w:ascii="Wingdings" w:hAnsi="Wingdings" w:hint="default"/>
+      </w:rPr>
+    </w:lvl>
+    <w:lvl w:ilvl="3" w:tplc="0C0A0001" w:tentative="1">
+      <w:start w:val="1"/>
+      <w:numFmt w:val="bullet"/>
+      <w:lvlText w:val=""/>
+      <w:lvlJc w:val="left"/>
+      <w:pPr>
+        <w:ind w:left="2880" w:hanging="360"/>
+      </w:pPr>
+      <w:rPr>
+        <w:rFonts w:ascii="Symbol" w:hAnsi="Symbol" w:hint="default"/>
+      </w:rPr>
+    </w:lvl>
+    <w:lvl w:ilvl="4" w:tplc="0C0A0003" w:tentative="1">
+      <w:start w:val="1"/>
+      <w:numFmt w:val="bullet"/>
+      <w:lvlText w:val="o"/>
+      <w:lvlJc w:val="left"/>
+      <w:pPr>
+        <w:ind w:left="3600" w:hanging="360"/>
+      </w:pPr>
+      <w:rPr>
+        <w:rFonts w:ascii="Courier New" w:hAnsi="Courier New" w:cs="Courier New" w:hint="default"/>
+      </w:rPr>
+    </w:lvl>
+    <w:lvl w:ilvl="5" w:tplc="0C0A0005" w:tentative="1">
+      <w:start w:val="1"/>
+      <w:numFmt w:val="bullet"/>
+      <w:lvlText w:val=""/>
+      <w:lvlJc w:val="left"/>
+      <w:pPr>
+        <w:ind w:left="4320" w:hanging="360"/>
+      </w:pPr>
+      <w:rPr>
+        <w:rFonts w:ascii="Wingdings" w:hAnsi="Wingdings" w:hint="default"/>
+      </w:rPr>
+    </w:lvl>
+    <w:lvl w:ilvl="6" w:tplc="0C0A0001" w:tentative="1">
+      <w:start w:val="1"/>
+      <w:numFmt w:val="bullet"/>
+      <w:lvlText w:val=""/>
+      <w:lvlJc w:val="left"/>
+      <w:pPr>
+        <w:ind w:left="5040" w:hanging="360"/>
+      </w:pPr>
+      <w:rPr>
+        <w:rFonts w:ascii="Symbol" w:hAnsi="Symbol" w:hint="default"/>
+      </w:rPr>
+    </w:lvl>
+    <w:lvl w:ilvl="7" w:tplc="0C0A0003" w:tentative="1">
+      <w:start w:val="1"/>
+      <w:numFmt w:val="bullet"/>
+      <w:lvlText w:val="o"/>
+      <w:lvlJc w:val="left"/>
+      <w:pPr>
+        <w:ind w:left="5760" w:hanging="360"/>
+      </w:pPr>
+      <w:rPr>
+        <w:rFonts w:ascii="Courier New" w:hAnsi="Courier New" w:cs="Courier New" w:hint="default"/>
+      </w:rPr>
+    </w:lvl>
+    <w:lvl w:ilvl="8" w:tplc="0C0A0005" w:tentative="1">
+      <w:start w:val="1"/>
+      <w:numFmt w:val="bullet"/>
+      <w:lvlText w:val=""/>
+      <w:lvlJc w:val="left"/>
+      <w:pPr>
+        <w:ind w:left="6480" w:hanging="360"/>
+      </w:pPr>
+      <w:rPr>
+        <w:rFonts w:ascii="Wingdings" w:hAnsi="Wingdings" w:hint="default"/>
+      </w:rPr>
+    </w:lvl>
+  </w:abstractNum>
+  <w:abstractNum w:abstractNumId="13" w15:restartNumberingAfterBreak="0">
     <w:nsid w:val="4F792BA7"/>
     <w:multiLevelType w:val="multilevel"/>
     <w:tmpl w:val="B7305054"/>
@@ -2463,7 +5050,7 @@
       </w:rPr>
     </w:lvl>
   </w:abstractNum>
-  <w:abstractNum w:abstractNumId="12" w15:restartNumberingAfterBreak="0">
+  <w:abstractNum w:abstractNumId="14" w15:restartNumberingAfterBreak="0">
     <w:nsid w:val="64BB3481"/>
     <w:multiLevelType w:val="hybridMultilevel"/>
     <w:tmpl w:val="D21865B4"/>
@@ -2576,7 +5163,7 @@
       </w:rPr>
     </w:lvl>
   </w:abstractNum>
-  <w:abstractNum w:abstractNumId="13" w15:restartNumberingAfterBreak="0">
+  <w:abstractNum w:abstractNumId="15" w15:restartNumberingAfterBreak="0">
     <w:nsid w:val="6D300BE2"/>
     <w:multiLevelType w:val="hybridMultilevel"/>
     <w:tmpl w:val="0040D1DC"/>
@@ -2689,38 +5276,187 @@
       </w:rPr>
     </w:lvl>
   </w:abstractNum>
+  <w:abstractNum w:abstractNumId="16" w15:restartNumberingAfterBreak="0">
+    <w:nsid w:val="77794215"/>
+    <w:multiLevelType w:val="multilevel"/>
+    <w:tmpl w:val="CB1EE7CA"/>
+    <w:lvl w:ilvl="0">
+      <w:start w:val="1"/>
+      <w:numFmt w:val="bullet"/>
+      <w:lvlText w:val=""/>
+      <w:lvlJc w:val="left"/>
+      <w:pPr>
+        <w:tabs>
+          <w:tab w:val="num" w:pos="720"/>
+        </w:tabs>
+        <w:ind w:left="720" w:hanging="360"/>
+      </w:pPr>
+      <w:rPr>
+        <w:rFonts w:ascii="Symbol" w:hAnsi="Symbol" w:hint="default"/>
+        <w:sz w:val="20"/>
+      </w:rPr>
+    </w:lvl>
+    <w:lvl w:ilvl="1">
+      <w:start w:val="1"/>
+      <w:numFmt w:val="bullet"/>
+      <w:lvlText w:val="o"/>
+      <w:lvlJc w:val="left"/>
+      <w:pPr>
+        <w:tabs>
+          <w:tab w:val="num" w:pos="1440"/>
+        </w:tabs>
+        <w:ind w:left="1440" w:hanging="360"/>
+      </w:pPr>
+      <w:rPr>
+        <w:rFonts w:ascii="Courier New" w:hAnsi="Courier New" w:hint="default"/>
+        <w:sz w:val="20"/>
+      </w:rPr>
+    </w:lvl>
+    <w:lvl w:ilvl="2" w:tentative="1">
+      <w:start w:val="1"/>
+      <w:numFmt w:val="bullet"/>
+      <w:lvlText w:val=""/>
+      <w:lvlJc w:val="left"/>
+      <w:pPr>
+        <w:tabs>
+          <w:tab w:val="num" w:pos="2160"/>
+        </w:tabs>
+        <w:ind w:left="2160" w:hanging="360"/>
+      </w:pPr>
+      <w:rPr>
+        <w:rFonts w:ascii="Wingdings" w:hAnsi="Wingdings" w:hint="default"/>
+        <w:sz w:val="20"/>
+      </w:rPr>
+    </w:lvl>
+    <w:lvl w:ilvl="3" w:tentative="1">
+      <w:start w:val="1"/>
+      <w:numFmt w:val="bullet"/>
+      <w:lvlText w:val=""/>
+      <w:lvlJc w:val="left"/>
+      <w:pPr>
+        <w:tabs>
+          <w:tab w:val="num" w:pos="2880"/>
+        </w:tabs>
+        <w:ind w:left="2880" w:hanging="360"/>
+      </w:pPr>
+      <w:rPr>
+        <w:rFonts w:ascii="Wingdings" w:hAnsi="Wingdings" w:hint="default"/>
+        <w:sz w:val="20"/>
+      </w:rPr>
+    </w:lvl>
+    <w:lvl w:ilvl="4" w:tentative="1">
+      <w:start w:val="1"/>
+      <w:numFmt w:val="bullet"/>
+      <w:lvlText w:val=""/>
+      <w:lvlJc w:val="left"/>
+      <w:pPr>
+        <w:tabs>
+          <w:tab w:val="num" w:pos="3600"/>
+        </w:tabs>
+        <w:ind w:left="3600" w:hanging="360"/>
+      </w:pPr>
+      <w:rPr>
+        <w:rFonts w:ascii="Wingdings" w:hAnsi="Wingdings" w:hint="default"/>
+        <w:sz w:val="20"/>
+      </w:rPr>
+    </w:lvl>
+    <w:lvl w:ilvl="5" w:tentative="1">
+      <w:start w:val="1"/>
+      <w:numFmt w:val="bullet"/>
+      <w:lvlText w:val=""/>
+      <w:lvlJc w:val="left"/>
+      <w:pPr>
+        <w:tabs>
+          <w:tab w:val="num" w:pos="4320"/>
+        </w:tabs>
+        <w:ind w:left="4320" w:hanging="360"/>
+      </w:pPr>
+      <w:rPr>
+        <w:rFonts w:ascii="Wingdings" w:hAnsi="Wingdings" w:hint="default"/>
+        <w:sz w:val="20"/>
+      </w:rPr>
+    </w:lvl>
+    <w:lvl w:ilvl="6" w:tentative="1">
+      <w:start w:val="1"/>
+      <w:numFmt w:val="bullet"/>
+      <w:lvlText w:val=""/>
+      <w:lvlJc w:val="left"/>
+      <w:pPr>
+        <w:tabs>
+          <w:tab w:val="num" w:pos="5040"/>
+        </w:tabs>
+        <w:ind w:left="5040" w:hanging="360"/>
+      </w:pPr>
+      <w:rPr>
+        <w:rFonts w:ascii="Wingdings" w:hAnsi="Wingdings" w:hint="default"/>
+        <w:sz w:val="20"/>
+      </w:rPr>
+    </w:lvl>
+    <w:lvl w:ilvl="7" w:tentative="1">
+      <w:start w:val="1"/>
+      <w:numFmt w:val="bullet"/>
+      <w:lvlText w:val=""/>
+      <w:lvlJc w:val="left"/>
+      <w:pPr>
+        <w:tabs>
+          <w:tab w:val="num" w:pos="5760"/>
+        </w:tabs>
+        <w:ind w:left="5760" w:hanging="360"/>
+      </w:pPr>
+      <w:rPr>
+        <w:rFonts w:ascii="Wingdings" w:hAnsi="Wingdings" w:hint="default"/>
+        <w:sz w:val="20"/>
+      </w:rPr>
+    </w:lvl>
+    <w:lvl w:ilvl="8" w:tentative="1">
+      <w:start w:val="1"/>
+      <w:numFmt w:val="bullet"/>
+      <w:lvlText w:val=""/>
+      <w:lvlJc w:val="left"/>
+      <w:pPr>
+        <w:tabs>
+          <w:tab w:val="num" w:pos="6480"/>
+        </w:tabs>
+        <w:ind w:left="6480" w:hanging="360"/>
+      </w:pPr>
+      <w:rPr>
+        <w:rFonts w:ascii="Wingdings" w:hAnsi="Wingdings" w:hint="default"/>
+        <w:sz w:val="20"/>
+      </w:rPr>
+    </w:lvl>
+  </w:abstractNum>
   <w:num w:numId="1">
-    <w:abstractNumId w:val="12"/>
+    <w:abstractNumId w:val="14"/>
   </w:num>
   <w:num w:numId="2">
+    <w:abstractNumId w:val="6"/>
+  </w:num>
+  <w:num w:numId="3">
     <w:abstractNumId w:val="5"/>
   </w:num>
-  <w:num w:numId="3">
-    <w:abstractNumId w:val="4"/>
-  </w:num>
   <w:num w:numId="4">
-    <w:abstractNumId w:val="6"/>
+    <w:abstractNumId w:val="7"/>
   </w:num>
   <w:num w:numId="5">
-    <w:abstractNumId w:val="8"/>
+    <w:abstractNumId w:val="9"/>
   </w:num>
   <w:num w:numId="6">
-    <w:abstractNumId w:val="11"/>
+    <w:abstractNumId w:val="13"/>
   </w:num>
   <w:num w:numId="7">
     <w:abstractNumId w:val="0"/>
   </w:num>
   <w:num w:numId="8">
-    <w:abstractNumId w:val="9"/>
+    <w:abstractNumId w:val="10"/>
   </w:num>
   <w:num w:numId="9">
-    <w:abstractNumId w:val="13"/>
+    <w:abstractNumId w:val="15"/>
   </w:num>
   <w:num w:numId="10">
-    <w:abstractNumId w:val="3"/>
+    <w:abstractNumId w:val="4"/>
   </w:num>
   <w:num w:numId="11">
-    <w:abstractNumId w:val="10"/>
+    <w:abstractNumId w:val="11"/>
   </w:num>
   <w:num w:numId="12">
     <w:abstractNumId w:val="1"/>
@@ -2729,7 +5465,16 @@
     <w:abstractNumId w:val="2"/>
   </w:num>
   <w:num w:numId="14">
-    <w:abstractNumId w:val="7"/>
+    <w:abstractNumId w:val="8"/>
+  </w:num>
+  <w:num w:numId="15">
+    <w:abstractNumId w:val="12"/>
+  </w:num>
+  <w:num w:numId="16">
+    <w:abstractNumId w:val="3"/>
+  </w:num>
+  <w:num w:numId="17">
+    <w:abstractNumId w:val="16"/>
   </w:num>
 </w:numbering>
 </file>
@@ -3178,7 +5923,6 @@
   <w:style w:type="character" w:default="1" w:styleId="DefaultParagraphFont">
     <w:name w:val="Default Paragraph Font"/>
     <w:uiPriority w:val="1"/>
-    <w:semiHidden/>
     <w:unhideWhenUsed/>
   </w:style>
   <w:style w:type="table" w:default="1" w:styleId="TableNormal">
@@ -3389,6 +6133,38 @@
       <w:rFonts w:ascii="Segoe UI" w:hAnsi="Segoe UI" w:cs="Segoe UI"/>
       <w:sz w:val="18"/>
       <w:szCs w:val="18"/>
+    </w:rPr>
+  </w:style>
+  <w:style w:type="character" w:customStyle="1" w:styleId="pl-s">
+    <w:name w:val="pl-s"/>
+    <w:basedOn w:val="DefaultParagraphFont"/>
+    <w:rsid w:val="00E7437D"/>
+  </w:style>
+  <w:style w:type="character" w:customStyle="1" w:styleId="pl-pds">
+    <w:name w:val="pl-pds"/>
+    <w:basedOn w:val="DefaultParagraphFont"/>
+    <w:rsid w:val="00E7437D"/>
+  </w:style>
+  <w:style w:type="character" w:customStyle="1" w:styleId="pl-k">
+    <w:name w:val="pl-k"/>
+    <w:basedOn w:val="DefaultParagraphFont"/>
+    <w:rsid w:val="00E7437D"/>
+  </w:style>
+  <w:style w:type="paragraph" w:styleId="NormalWeb">
+    <w:name w:val="Normal (Web)"/>
+    <w:basedOn w:val="Normal"/>
+    <w:uiPriority w:val="99"/>
+    <w:semiHidden/>
+    <w:unhideWhenUsed/>
+    <w:rsid w:val="008039C2"/>
+    <w:pPr>
+      <w:spacing w:before="100" w:beforeAutospacing="1" w:after="100" w:afterAutospacing="1" w:line="240" w:lineRule="auto"/>
+    </w:pPr>
+    <w:rPr>
+      <w:rFonts w:ascii="Times New Roman" w:eastAsia="Times New Roman" w:hAnsi="Times New Roman" w:cs="Times New Roman"/>
+      <w:sz w:val="24"/>
+      <w:szCs w:val="24"/>
+      <w:lang w:eastAsia="es-ES"/>
     </w:rPr>
   </w:style>
 </w:styles>
